--- a/dgmo_pr_en_template.docx
+++ b/dgmo_pr_en_template.docx
@@ -42,13 +42,20 @@
         <w:spacing w:line="276" w:lineRule="auto"/>
         <w:rPr>
           <w:rFonts w:ascii="Dubai" w:hAnsi="Dubai" w:cs="Dubai"/>
-          <w:b/>
-          <w:bCs/>
           <w:sz w:val="28"/>
           <w:szCs w:val="28"/>
           <w:lang w:bidi="ar-AE"/>
         </w:rPr>
       </w:pPr>
+      <w:r>
+        <w:rPr>
+          <w:rFonts w:ascii="Dubai" w:hAnsi="Dubai" w:cs="Dubai"/>
+          <w:sz w:val="28"/>
+          <w:szCs w:val="28"/>
+          <w:lang w:bidi="ar-AE"/>
+        </w:rPr>
+        <w:t>{#body}</w:t>
+      </w:r>
     </w:p>
     <w:p>
       <w:pPr>
@@ -149,7 +156,6 @@
         </w:rPr>
         <w:t xml:space="preserve">{/is_ </w:t>
       </w:r>
-      <w:proofErr w:type="spellStart"/>
       <w:r>
         <w:rPr>
           <w:rFonts w:ascii="Dubai" w:hAnsi="Dubai" w:cs="Dubai"/>
@@ -159,7 +165,6 @@
         </w:rPr>
         <w:t>bodyboldcenter</w:t>
       </w:r>
-      <w:proofErr w:type="spellEnd"/>
       <w:r>
         <w:rPr>
           <w:rFonts w:ascii="Dubai" w:hAnsi="Dubai" w:cs="Dubai"/>
@@ -236,8 +241,10 @@
       <w:pPr>
         <w:jc w:val="both"/>
         <w:rPr>
+          <w:rFonts w:ascii="Dubai" w:hAnsi="Dubai" w:cs="Dubai"/>
           <w:sz w:val="24"/>
           <w:szCs w:val="24"/>
+          <w:lang w:bidi="ar-AE"/>
         </w:rPr>
       </w:pPr>
       <w:r>
@@ -268,6 +275,24 @@
           <w:lang w:bidi="ar-AE"/>
         </w:rPr>
         <w:t>{/is_bold}</w:t>
+      </w:r>
+    </w:p>
+    <w:p>
+      <w:pPr>
+        <w:jc w:val="both"/>
+        <w:rPr>
+          <w:sz w:val="24"/>
+          <w:szCs w:val="24"/>
+        </w:rPr>
+      </w:pPr>
+      <w:r>
+        <w:rPr>
+          <w:rFonts w:ascii="Dubai" w:hAnsi="Dubai" w:cs="Dubai"/>
+          <w:sz w:val="24"/>
+          <w:szCs w:val="24"/>
+          <w:lang w:bidi="ar-AE"/>
+        </w:rPr>
+        <w:t>{/body}</w:t>
       </w:r>
     </w:p>
     <w:p>
@@ -589,7 +614,7 @@
     <mc:AlternateContent>
       <mc:Choice Requires="v">
         <w:pict>
-          <v:shapetype w14:anchorId="41D1ACDF" id="_x0000_t75" coordsize="21600,21600" o:spt="75" o:preferrelative="t" path="m@4@5l@4@11@9@11@9@5xe" filled="f" stroked="f">
+          <v:shapetype w14:anchorId="706904F7" id="_x0000_t75" coordsize="21600,21600" o:spt="75" o:preferrelative="t" path="m@4@5l@4@11@9@11@9@5xe" filled="f" stroked="f">
             <v:stroke joinstyle="miter"/>
             <v:formulas>
               <v:f eqn="if lineDrawn pixelLineWidth 0"/>
@@ -608,17 +633,17 @@
             <v:path o:extrusionok="f" gradientshapeok="t" o:connecttype="rect"/>
             <o:lock v:ext="edit" aspectratio="t"/>
           </v:shapetype>
-          <v:shape id="Picture 2028262330" o:spid="_x0000_i1025" type="#_x0000_t75" style="width:11.4pt;height:11.4pt;visibility:visible;mso-wrap-style:square">
+          <v:shape id="Picture 1207925103" o:spid="_x0000_i1025" type="#_x0000_t75" style="width:11.4pt;height:11.4pt;visibility:visible;mso-wrap-style:square">
             <v:imagedata r:id="rId1" o:title=""/>
           </v:shape>
         </w:pict>
       </mc:Choice>
       <mc:Fallback>
         <w:drawing>
-          <wp:inline distT="0" distB="0" distL="0" distR="0" wp14:anchorId="75B117C8" wp14:editId="25EA4733">
+          <wp:inline distT="0" distB="0" distL="0" distR="0" wp14:anchorId="56092A15" wp14:editId="38A04BCF">
             <wp:extent cx="144780" cy="144780"/>
             <wp:effectExtent l="0" t="0" r="0" b="0"/>
-            <wp:docPr id="2028262330" name="Picture 2028262330"/>
+            <wp:docPr id="1207925103" name="Picture 1207925103"/>
             <wp:cNvGraphicFramePr>
               <a:graphicFrameLocks xmlns:a="http://schemas.openxmlformats.org/drawingml/2006/main" noChangeAspect="1"/>
             </wp:cNvGraphicFramePr>

--- a/dgmo_pr_en_template.docx
+++ b/dgmo_pr_en_template.docx
@@ -156,6 +156,7 @@
         </w:rPr>
         <w:t xml:space="preserve">{/is_ </w:t>
       </w:r>
+      <w:proofErr w:type="spellStart"/>
       <w:r>
         <w:rPr>
           <w:rFonts w:ascii="Dubai" w:hAnsi="Dubai" w:cs="Dubai"/>
@@ -165,6 +166,7 @@
         </w:rPr>
         <w:t>bodyboldcenter</w:t>
       </w:r>
+      <w:proofErr w:type="spellEnd"/>
       <w:r>
         <w:rPr>
           <w:rFonts w:ascii="Dubai" w:hAnsi="Dubai" w:cs="Dubai"/>
@@ -276,6 +278,89 @@
         </w:rPr>
         <w:t>{/is_bold}</w:t>
       </w:r>
+    </w:p>
+    <w:p>
+      <w:pPr>
+        <w:rPr>
+          <w:rFonts w:ascii="Dubai" w:hAnsi="Dubai" w:cs="Dubai"/>
+          <w:sz w:val="24"/>
+          <w:szCs w:val="24"/>
+          <w:lang w:bidi="ar-AE"/>
+        </w:rPr>
+      </w:pPr>
+      <w:r>
+        <w:rPr>
+          <w:rFonts w:ascii="Dubai" w:hAnsi="Dubai" w:cs="Dubai"/>
+          <w:sz w:val="24"/>
+          <w:szCs w:val="24"/>
+          <w:lang w:bidi="ar-AE"/>
+        </w:rPr>
+        <w:t>{#is_b</w:t>
+      </w:r>
+      <w:r>
+        <w:rPr>
+          <w:rFonts w:ascii="Dubai" w:hAnsi="Dubai" w:cs="Dubai"/>
+          <w:sz w:val="24"/>
+          <w:szCs w:val="24"/>
+          <w:lang w:bidi="ar-AE"/>
+        </w:rPr>
+        <w:t>odyleftnormal</w:t>
+      </w:r>
+      <w:r>
+        <w:rPr>
+          <w:rFonts w:ascii="Dubai" w:hAnsi="Dubai" w:cs="Dubai"/>
+          <w:sz w:val="24"/>
+          <w:szCs w:val="24"/>
+          <w:lang w:bidi="ar-AE"/>
+        </w:rPr>
+        <w:t>}</w:t>
+      </w:r>
+      <w:r>
+        <w:rPr>
+          <w:rFonts w:ascii="Dubai" w:hAnsi="Dubai" w:cs="Dubai"/>
+          <w:sz w:val="24"/>
+          <w:szCs w:val="24"/>
+        </w:rPr>
+        <w:t>{message}{/</w:t>
+      </w:r>
+      <w:r>
+        <w:rPr>
+          <w:rFonts w:ascii="Dubai" w:hAnsi="Dubai" w:cs="Dubai"/>
+          <w:sz w:val="24"/>
+          <w:szCs w:val="24"/>
+          <w:lang w:bidi="ar-AE"/>
+        </w:rPr>
+        <w:t>is_b</w:t>
+      </w:r>
+      <w:r>
+        <w:rPr>
+          <w:rFonts w:ascii="Dubai" w:hAnsi="Dubai" w:cs="Dubai"/>
+          <w:sz w:val="24"/>
+          <w:szCs w:val="24"/>
+          <w:lang w:bidi="ar-AE"/>
+        </w:rPr>
+        <w:t>odyleftnormal</w:t>
+      </w:r>
+      <w:r>
+        <w:rPr>
+          <w:rFonts w:ascii="Dubai" w:hAnsi="Dubai" w:cs="Dubai"/>
+          <w:sz w:val="24"/>
+          <w:szCs w:val="24"/>
+          <w:lang w:bidi="ar-AE"/>
+        </w:rPr>
+        <w:t>}</w:t>
+      </w:r>
+    </w:p>
+    <w:p>
+      <w:pPr>
+        <w:jc w:val="both"/>
+        <w:rPr>
+          <w:rFonts w:ascii="Dubai" w:hAnsi="Dubai" w:cs="Dubai"/>
+          <w:sz w:val="24"/>
+          <w:szCs w:val="24"/>
+          <w:lang w:bidi="ar-AE"/>
+        </w:rPr>
+      </w:pPr>
     </w:p>
     <w:p>
       <w:pPr>
@@ -614,7 +699,7 @@
     <mc:AlternateContent>
       <mc:Choice Requires="v">
         <w:pict>
-          <v:shapetype w14:anchorId="706904F7" id="_x0000_t75" coordsize="21600,21600" o:spt="75" o:preferrelative="t" path="m@4@5l@4@11@9@11@9@5xe" filled="f" stroked="f">
+          <v:shapetype w14:anchorId="0A892ED9" id="_x0000_t75" coordsize="21600,21600" o:spt="75" o:preferrelative="t" path="m@4@5l@4@11@9@11@9@5xe" filled="f" stroked="f">
             <v:stroke joinstyle="miter"/>
             <v:formulas>
               <v:f eqn="if lineDrawn pixelLineWidth 0"/>
@@ -633,17 +718,17 @@
             <v:path o:extrusionok="f" gradientshapeok="t" o:connecttype="rect"/>
             <o:lock v:ext="edit" aspectratio="t"/>
           </v:shapetype>
-          <v:shape id="Picture 1207925103" o:spid="_x0000_i1025" type="#_x0000_t75" style="width:11.4pt;height:11.4pt;visibility:visible;mso-wrap-style:square">
+          <v:shape id="Picture 1851382248" o:spid="_x0000_i1025" type="#_x0000_t75" style="width:11.4pt;height:11.4pt;visibility:visible;mso-wrap-style:square">
             <v:imagedata r:id="rId1" o:title=""/>
           </v:shape>
         </w:pict>
       </mc:Choice>
       <mc:Fallback>
         <w:drawing>
-          <wp:inline distT="0" distB="0" distL="0" distR="0" wp14:anchorId="56092A15" wp14:editId="38A04BCF">
+          <wp:inline distT="0" distB="0" distL="0" distR="0" wp14:anchorId="0503191B" wp14:editId="62E6D1BC">
             <wp:extent cx="144780" cy="144780"/>
             <wp:effectExtent l="0" t="0" r="0" b="0"/>
-            <wp:docPr id="1207925103" name="Picture 1207925103"/>
+            <wp:docPr id="1851382248" name="Picture 1851382248"/>
             <wp:cNvGraphicFramePr>
               <a:graphicFrameLocks xmlns:a="http://schemas.openxmlformats.org/drawingml/2006/main" noChangeAspect="1"/>
             </wp:cNvGraphicFramePr>
@@ -3688,7 +3773,6 @@
   <w:style w:type="character" w:default="1" w:styleId="DefaultParagraphFont">
     <w:name w:val="Default Paragraph Font"/>
     <w:uiPriority w:val="1"/>
-    <w:semiHidden/>
     <w:unhideWhenUsed/>
   </w:style>
   <w:style w:type="table" w:default="1" w:styleId="TableNormal">

--- a/dgmo_pr_en_template.docx
+++ b/dgmo_pr_en_template.docx
@@ -72,7 +72,16 @@
           <w:sz w:val="28"/>
           <w:szCs w:val="28"/>
         </w:rPr>
-        <w:t>{#is_title}</w:t>
+        <w:t>{#is_</w:t>
+      </w:r>
+      <w:proofErr w:type="gramStart"/>
+      <w:r>
+        <w:rPr>
+          <w:rFonts w:ascii="Dubai" w:hAnsi="Dubai" w:cs="Dubai"/>
+          <w:sz w:val="28"/>
+          <w:szCs w:val="28"/>
+        </w:rPr>
+        <w:t>title}</w:t>
       </w:r>
       <w:r>
         <w:rPr>
@@ -82,14 +91,25 @@
           <w:sz w:val="28"/>
           <w:szCs w:val="28"/>
         </w:rPr>
-        <w:t>{message}</w:t>
-      </w:r>
-      <w:r>
-        <w:rPr>
-          <w:rFonts w:ascii="Dubai" w:hAnsi="Dubai" w:cs="Dubai"/>
+        <w:t>{</w:t>
+      </w:r>
+      <w:proofErr w:type="gramEnd"/>
+      <w:r>
+        <w:rPr>
+          <w:rFonts w:ascii="Dubai" w:hAnsi="Dubai" w:cs="Dubai"/>
+          <w:b/>
+          <w:bCs/>
           <w:sz w:val="28"/>
           <w:szCs w:val="28"/>
         </w:rPr>
+        <w:t>message}</w:t>
+      </w:r>
+      <w:r>
+        <w:rPr>
+          <w:rFonts w:ascii="Dubai" w:hAnsi="Dubai" w:cs="Dubai"/>
+          <w:sz w:val="28"/>
+          <w:szCs w:val="28"/>
+        </w:rPr>
         <w:t>{/is_title}</w:t>
       </w:r>
     </w:p>
@@ -110,7 +130,25 @@
           <w:sz w:val="24"/>
           <w:szCs w:val="24"/>
         </w:rPr>
-        <w:t>{#is_bodycenter}{message}{/is_bodycenter}</w:t>
+        <w:t>{#is_</w:t>
+      </w:r>
+      <w:proofErr w:type="gramStart"/>
+      <w:r>
+        <w:rPr>
+          <w:rFonts w:ascii="Dubai" w:hAnsi="Dubai" w:cs="Dubai"/>
+          <w:sz w:val="24"/>
+          <w:szCs w:val="24"/>
+        </w:rPr>
+        <w:t>bodycenter}{</w:t>
+      </w:r>
+      <w:proofErr w:type="gramEnd"/>
+      <w:r>
+        <w:rPr>
+          <w:rFonts w:ascii="Dubai" w:hAnsi="Dubai" w:cs="Dubai"/>
+          <w:sz w:val="24"/>
+          <w:szCs w:val="24"/>
+        </w:rPr>
+        <w:t>message}{/is_bodycenter}</w:t>
       </w:r>
       <w:bookmarkEnd w:id="0"/>
     </w:p>
@@ -134,7 +172,17 @@
           <w:szCs w:val="24"/>
           <w:lang w:bidi="ar-AE"/>
         </w:rPr>
-        <w:t>{#is_bodyboldcenter}</w:t>
+        <w:t>{#is_</w:t>
+      </w:r>
+      <w:proofErr w:type="gramStart"/>
+      <w:r>
+        <w:rPr>
+          <w:rFonts w:ascii="Dubai" w:hAnsi="Dubai" w:cs="Dubai"/>
+          <w:sz w:val="24"/>
+          <w:szCs w:val="24"/>
+          <w:lang w:bidi="ar-AE"/>
+        </w:rPr>
+        <w:t>bodyboldcenter}</w:t>
       </w:r>
       <w:r>
         <w:rPr>
@@ -145,59 +193,9 @@
           <w:szCs w:val="24"/>
           <w:lang w:bidi="ar-AE"/>
         </w:rPr>
-        <w:t>{message}</w:t>
-      </w:r>
-      <w:r>
-        <w:rPr>
-          <w:rFonts w:ascii="Dubai" w:hAnsi="Dubai" w:cs="Dubai"/>
-          <w:sz w:val="24"/>
-          <w:szCs w:val="24"/>
-          <w:lang w:bidi="ar-AE"/>
-        </w:rPr>
-        <w:t xml:space="preserve">{/is_ </w:t>
-      </w:r>
-      <w:proofErr w:type="spellStart"/>
-      <w:r>
-        <w:rPr>
-          <w:rFonts w:ascii="Dubai" w:hAnsi="Dubai" w:cs="Dubai"/>
-          <w:sz w:val="24"/>
-          <w:szCs w:val="24"/>
-          <w:lang w:bidi="ar-AE"/>
-        </w:rPr>
-        <w:t>bodyboldcenter</w:t>
-      </w:r>
-      <w:proofErr w:type="spellEnd"/>
-      <w:r>
-        <w:rPr>
-          <w:rFonts w:ascii="Dubai" w:hAnsi="Dubai" w:cs="Dubai"/>
-          <w:sz w:val="24"/>
-          <w:szCs w:val="24"/>
-          <w:lang w:bidi="ar-AE"/>
-        </w:rPr>
-        <w:t xml:space="preserve">} </w:t>
-      </w:r>
-    </w:p>
-    <w:p>
-      <w:pPr>
-        <w:spacing w:after="240"/>
-        <w:jc w:val="both"/>
-        <w:rPr>
-          <w:rFonts w:ascii="Dubai" w:hAnsi="Dubai" w:cs="Dubai"/>
-          <w:i/>
-          <w:iCs/>
-          <w:sz w:val="24"/>
-          <w:szCs w:val="24"/>
-        </w:rPr>
-      </w:pPr>
-      <w:r>
-        <w:rPr>
-          <w:rFonts w:ascii="Dubai" w:hAnsi="Dubai" w:cs="Dubai"/>
-          <w:sz w:val="24"/>
-          <w:szCs w:val="24"/>
-          <w:lang w:bidi="ar-AE"/>
-        </w:rPr>
-        <w:t>{#is_bodyboldjustify}</w:t>
-      </w:r>
+        <w:t>{</w:t>
+      </w:r>
+      <w:proofErr w:type="gramEnd"/>
       <w:r>
         <w:rPr>
           <w:rFonts w:ascii="Dubai" w:hAnsi="Dubai" w:cs="Dubai"/>
@@ -207,17 +205,9 @@
           <w:szCs w:val="24"/>
           <w:lang w:bidi="ar-AE"/>
         </w:rPr>
-        <w:t>{message}</w:t>
-      </w:r>
-      <w:r>
-        <w:rPr>
-          <w:rFonts w:ascii="Dubai" w:hAnsi="Dubai" w:cs="Dubai"/>
-          <w:sz w:val="24"/>
-          <w:szCs w:val="24"/>
-          <w:lang w:bidi="ar-AE"/>
-        </w:rPr>
-        <w:t>{/is_bodyboldjustify}{#is_bodyjustify}</w:t>
-      </w:r>
+        <w:t>message</w:t>
+      </w:r>
+      <w:proofErr w:type="gramStart"/>
       <w:r>
         <w:rPr>
           <w:rFonts w:ascii="Dubai" w:hAnsi="Dubai" w:cs="Dubai"/>
@@ -227,7 +217,7 @@
           <w:szCs w:val="24"/>
           <w:lang w:bidi="ar-AE"/>
         </w:rPr>
-        <w:t>{message}</w:t>
+        <w:t>}</w:t>
       </w:r>
       <w:r>
         <w:rPr>
@@ -236,19 +226,19 @@
           <w:szCs w:val="24"/>
           <w:lang w:bidi="ar-AE"/>
         </w:rPr>
-        <w:t>{/is_bodyjustify}</w:t>
-      </w:r>
-    </w:p>
-    <w:p>
-      <w:pPr>
-        <w:jc w:val="both"/>
+        <w:t>{</w:t>
+      </w:r>
+      <w:proofErr w:type="gramEnd"/>
+      <w:r>
         <w:rPr>
           <w:rFonts w:ascii="Dubai" w:hAnsi="Dubai" w:cs="Dubai"/>
           <w:sz w:val="24"/>
           <w:szCs w:val="24"/>
           <w:lang w:bidi="ar-AE"/>
         </w:rPr>
-      </w:pPr>
+        <w:t xml:space="preserve">/is_ </w:t>
+      </w:r>
+      <w:proofErr w:type="spellStart"/>
       <w:r>
         <w:rPr>
           <w:rFonts w:ascii="Dubai" w:hAnsi="Dubai" w:cs="Dubai"/>
@@ -256,7 +246,49 @@
           <w:szCs w:val="24"/>
           <w:lang w:bidi="ar-AE"/>
         </w:rPr>
-        <w:t>{#is_bold}</w:t>
+        <w:t>bodyboldcenter</w:t>
+      </w:r>
+      <w:proofErr w:type="spellEnd"/>
+      <w:r>
+        <w:rPr>
+          <w:rFonts w:ascii="Dubai" w:hAnsi="Dubai" w:cs="Dubai"/>
+          <w:sz w:val="24"/>
+          <w:szCs w:val="24"/>
+          <w:lang w:bidi="ar-AE"/>
+        </w:rPr>
+        <w:t xml:space="preserve">} </w:t>
+      </w:r>
+    </w:p>
+    <w:p>
+      <w:pPr>
+        <w:spacing w:after="240"/>
+        <w:jc w:val="both"/>
+        <w:rPr>
+          <w:rFonts w:ascii="Dubai" w:hAnsi="Dubai" w:cs="Dubai"/>
+          <w:i/>
+          <w:iCs/>
+          <w:sz w:val="24"/>
+          <w:szCs w:val="24"/>
+        </w:rPr>
+      </w:pPr>
+      <w:r>
+        <w:rPr>
+          <w:rFonts w:ascii="Dubai" w:hAnsi="Dubai" w:cs="Dubai"/>
+          <w:sz w:val="24"/>
+          <w:szCs w:val="24"/>
+          <w:lang w:bidi="ar-AE"/>
+        </w:rPr>
+        <w:t>{#is_</w:t>
+      </w:r>
+      <w:proofErr w:type="gramStart"/>
+      <w:r>
+        <w:rPr>
+          <w:rFonts w:ascii="Dubai" w:hAnsi="Dubai" w:cs="Dubai"/>
+          <w:sz w:val="24"/>
+          <w:szCs w:val="24"/>
+          <w:lang w:bidi="ar-AE"/>
+        </w:rPr>
+        <w:t>bodyboldjustify}</w:t>
       </w:r>
       <w:r>
         <w:rPr>
@@ -267,130 +299,9 @@
           <w:szCs w:val="24"/>
           <w:lang w:bidi="ar-AE"/>
         </w:rPr>
-        <w:t>{message}</w:t>
-      </w:r>
-      <w:r>
-        <w:rPr>
-          <w:rFonts w:ascii="Dubai" w:hAnsi="Dubai" w:cs="Dubai"/>
-          <w:sz w:val="24"/>
-          <w:szCs w:val="24"/>
-          <w:lang w:bidi="ar-AE"/>
-        </w:rPr>
-        <w:t>{/is_bold}</w:t>
-      </w:r>
-    </w:p>
-    <w:p>
-      <w:pPr>
-        <w:rPr>
-          <w:rFonts w:ascii="Dubai" w:hAnsi="Dubai" w:cs="Dubai"/>
-          <w:sz w:val="24"/>
-          <w:szCs w:val="24"/>
-          <w:lang w:bidi="ar-AE"/>
-        </w:rPr>
-      </w:pPr>
-      <w:r>
-        <w:rPr>
-          <w:rFonts w:ascii="Dubai" w:hAnsi="Dubai" w:cs="Dubai"/>
-          <w:sz w:val="24"/>
-          <w:szCs w:val="24"/>
-          <w:lang w:bidi="ar-AE"/>
-        </w:rPr>
-        <w:t>{#is_b</w:t>
-      </w:r>
-      <w:r>
-        <w:rPr>
-          <w:rFonts w:ascii="Dubai" w:hAnsi="Dubai" w:cs="Dubai"/>
-          <w:sz w:val="24"/>
-          <w:szCs w:val="24"/>
-          <w:lang w:bidi="ar-AE"/>
-        </w:rPr>
-        <w:t>odyleftnormal</w:t>
-      </w:r>
-      <w:r>
-        <w:rPr>
-          <w:rFonts w:ascii="Dubai" w:hAnsi="Dubai" w:cs="Dubai"/>
-          <w:sz w:val="24"/>
-          <w:szCs w:val="24"/>
-          <w:lang w:bidi="ar-AE"/>
-        </w:rPr>
-        <w:t>}</w:t>
-      </w:r>
-      <w:r>
-        <w:rPr>
-          <w:rFonts w:ascii="Dubai" w:hAnsi="Dubai" w:cs="Dubai"/>
-          <w:sz w:val="24"/>
-          <w:szCs w:val="24"/>
-        </w:rPr>
-        <w:t>{message}{/</w:t>
-      </w:r>
-      <w:r>
-        <w:rPr>
-          <w:rFonts w:ascii="Dubai" w:hAnsi="Dubai" w:cs="Dubai"/>
-          <w:sz w:val="24"/>
-          <w:szCs w:val="24"/>
-          <w:lang w:bidi="ar-AE"/>
-        </w:rPr>
-        <w:t>is_b</w:t>
-      </w:r>
-      <w:r>
-        <w:rPr>
-          <w:rFonts w:ascii="Dubai" w:hAnsi="Dubai" w:cs="Dubai"/>
-          <w:sz w:val="24"/>
-          <w:szCs w:val="24"/>
-          <w:lang w:bidi="ar-AE"/>
-        </w:rPr>
-        <w:t>odyleftnormal</w:t>
-      </w:r>
-      <w:r>
-        <w:rPr>
-          <w:rFonts w:ascii="Dubai" w:hAnsi="Dubai" w:cs="Dubai"/>
-          <w:sz w:val="24"/>
-          <w:szCs w:val="24"/>
-          <w:lang w:bidi="ar-AE"/>
-        </w:rPr>
-        <w:t>}</w:t>
-      </w:r>
-    </w:p>
-    <w:p>
-      <w:pPr>
-        <w:jc w:val="both"/>
-        <w:rPr>
-          <w:rFonts w:ascii="Dubai" w:hAnsi="Dubai" w:cs="Dubai"/>
-          <w:sz w:val="24"/>
-          <w:szCs w:val="24"/>
-          <w:lang w:bidi="ar-AE"/>
-        </w:rPr>
-      </w:pPr>
-    </w:p>
-    <w:p>
-      <w:pPr>
-        <w:jc w:val="both"/>
-        <w:rPr>
-          <w:sz w:val="24"/>
-          <w:szCs w:val="24"/>
-        </w:rPr>
-      </w:pPr>
-      <w:r>
-        <w:rPr>
-          <w:rFonts w:ascii="Dubai" w:hAnsi="Dubai" w:cs="Dubai"/>
-          <w:sz w:val="24"/>
-          <w:szCs w:val="24"/>
-          <w:lang w:bidi="ar-AE"/>
-        </w:rPr>
-        <w:t>{/body}</w:t>
-      </w:r>
-    </w:p>
-    <w:p>
-      <w:pPr>
-        <w:spacing w:before="240"/>
-        <w:jc w:val="center"/>
-        <w:rPr>
-          <w:rFonts w:ascii="Dubai" w:hAnsi="Dubai" w:cs="Dubai"/>
-          <w:sz w:val="28"/>
-          <w:szCs w:val="28"/>
-          <w:lang w:bidi="ar-AE"/>
-        </w:rPr>
-      </w:pPr>
+        <w:t>{</w:t>
+      </w:r>
+      <w:proofErr w:type="gramEnd"/>
       <w:r>
         <w:rPr>
           <w:rFonts w:ascii="Dubai" w:hAnsi="Dubai" w:cs="Dubai"/>
@@ -400,16 +311,288 @@
           <w:szCs w:val="24"/>
           <w:lang w:bidi="ar-AE"/>
         </w:rPr>
+        <w:t>message}</w:t>
+      </w:r>
+      <w:r>
+        <w:rPr>
+          <w:rFonts w:ascii="Dubai" w:hAnsi="Dubai" w:cs="Dubai"/>
+          <w:sz w:val="24"/>
+          <w:szCs w:val="24"/>
+          <w:lang w:bidi="ar-AE"/>
+        </w:rPr>
+        <w:t>{/is_</w:t>
+      </w:r>
+      <w:proofErr w:type="gramStart"/>
+      <w:r>
+        <w:rPr>
+          <w:rFonts w:ascii="Dubai" w:hAnsi="Dubai" w:cs="Dubai"/>
+          <w:sz w:val="24"/>
+          <w:szCs w:val="24"/>
+          <w:lang w:bidi="ar-AE"/>
+        </w:rPr>
+        <w:t>bodyboldjustify}{</w:t>
+      </w:r>
+      <w:proofErr w:type="gramEnd"/>
+      <w:r>
+        <w:rPr>
+          <w:rFonts w:ascii="Dubai" w:hAnsi="Dubai" w:cs="Dubai"/>
+          <w:sz w:val="24"/>
+          <w:szCs w:val="24"/>
+          <w:lang w:bidi="ar-AE"/>
+        </w:rPr>
+        <w:t>#is_</w:t>
+      </w:r>
+      <w:proofErr w:type="gramStart"/>
+      <w:r>
+        <w:rPr>
+          <w:rFonts w:ascii="Dubai" w:hAnsi="Dubai" w:cs="Dubai"/>
+          <w:sz w:val="24"/>
+          <w:szCs w:val="24"/>
+          <w:lang w:bidi="ar-AE"/>
+        </w:rPr>
+        <w:t>bodyjustify}</w:t>
+      </w:r>
+      <w:r>
+        <w:rPr>
+          <w:rFonts w:ascii="Dubai" w:hAnsi="Dubai" w:cs="Dubai"/>
+          <w:b/>
+          <w:bCs/>
+          <w:sz w:val="24"/>
+          <w:szCs w:val="24"/>
+          <w:lang w:bidi="ar-AE"/>
+        </w:rPr>
+        <w:t>{</w:t>
+      </w:r>
+      <w:proofErr w:type="gramEnd"/>
+      <w:r>
+        <w:rPr>
+          <w:rFonts w:ascii="Dubai" w:hAnsi="Dubai" w:cs="Dubai"/>
+          <w:b/>
+          <w:bCs/>
+          <w:sz w:val="24"/>
+          <w:szCs w:val="24"/>
+          <w:lang w:bidi="ar-AE"/>
+        </w:rPr>
+        <w:t>message}</w:t>
+      </w:r>
+      <w:r>
+        <w:rPr>
+          <w:rFonts w:ascii="Dubai" w:hAnsi="Dubai" w:cs="Dubai"/>
+          <w:sz w:val="24"/>
+          <w:szCs w:val="24"/>
+          <w:lang w:bidi="ar-AE"/>
+        </w:rPr>
+        <w:t>{/is_bodyjustify}</w:t>
+      </w:r>
+    </w:p>
+    <w:p>
+      <w:pPr>
+        <w:jc w:val="both"/>
+        <w:rPr>
+          <w:rFonts w:ascii="Dubai" w:hAnsi="Dubai" w:cs="Dubai"/>
+          <w:sz w:val="24"/>
+          <w:szCs w:val="24"/>
+          <w:lang w:bidi="ar-AE"/>
+        </w:rPr>
+      </w:pPr>
+      <w:r>
+        <w:rPr>
+          <w:rFonts w:ascii="Dubai" w:hAnsi="Dubai" w:cs="Dubai"/>
+          <w:sz w:val="24"/>
+          <w:szCs w:val="24"/>
+          <w:lang w:bidi="ar-AE"/>
+        </w:rPr>
+        <w:t>{#is_</w:t>
+      </w:r>
+      <w:proofErr w:type="gramStart"/>
+      <w:r>
+        <w:rPr>
+          <w:rFonts w:ascii="Dubai" w:hAnsi="Dubai" w:cs="Dubai"/>
+          <w:sz w:val="24"/>
+          <w:szCs w:val="24"/>
+          <w:lang w:bidi="ar-AE"/>
+        </w:rPr>
+        <w:t>bold}</w:t>
+      </w:r>
+      <w:r>
+        <w:rPr>
+          <w:rFonts w:ascii="Dubai" w:hAnsi="Dubai" w:cs="Dubai"/>
+          <w:b/>
+          <w:bCs/>
+          <w:sz w:val="24"/>
+          <w:szCs w:val="24"/>
+          <w:lang w:bidi="ar-AE"/>
+        </w:rPr>
+        <w:t>{</w:t>
+      </w:r>
+      <w:proofErr w:type="gramEnd"/>
+      <w:r>
+        <w:rPr>
+          <w:rFonts w:ascii="Dubai" w:hAnsi="Dubai" w:cs="Dubai"/>
+          <w:b/>
+          <w:bCs/>
+          <w:sz w:val="24"/>
+          <w:szCs w:val="24"/>
+          <w:lang w:bidi="ar-AE"/>
+        </w:rPr>
+        <w:t>message}</w:t>
+      </w:r>
+      <w:r>
+        <w:rPr>
+          <w:rFonts w:ascii="Dubai" w:hAnsi="Dubai" w:cs="Dubai"/>
+          <w:sz w:val="24"/>
+          <w:szCs w:val="24"/>
+          <w:lang w:bidi="ar-AE"/>
+        </w:rPr>
+        <w:t>{/is_bold}</w:t>
+      </w:r>
+    </w:p>
+    <w:p>
+      <w:pPr>
+        <w:rPr>
+          <w:rFonts w:ascii="Dubai" w:hAnsi="Dubai" w:cs="Dubai"/>
+          <w:sz w:val="24"/>
+          <w:szCs w:val="24"/>
+          <w:lang w:bidi="ar-AE"/>
+        </w:rPr>
+      </w:pPr>
+      <w:r>
+        <w:rPr>
+          <w:rFonts w:ascii="Dubai" w:hAnsi="Dubai" w:cs="Dubai"/>
+          <w:sz w:val="24"/>
+          <w:szCs w:val="24"/>
+          <w:lang w:bidi="ar-AE"/>
+        </w:rPr>
+        <w:t>{#is_</w:t>
+      </w:r>
+      <w:proofErr w:type="gramStart"/>
+      <w:r>
+        <w:rPr>
+          <w:rFonts w:ascii="Dubai" w:hAnsi="Dubai" w:cs="Dubai"/>
+          <w:sz w:val="24"/>
+          <w:szCs w:val="24"/>
+          <w:lang w:bidi="ar-AE"/>
+        </w:rPr>
+        <w:t>b</w:t>
+      </w:r>
+      <w:r>
+        <w:rPr>
+          <w:rFonts w:ascii="Dubai" w:hAnsi="Dubai" w:cs="Dubai"/>
+          <w:sz w:val="24"/>
+          <w:szCs w:val="24"/>
+          <w:lang w:bidi="ar-AE"/>
+        </w:rPr>
+        <w:t>odyleftnormal</w:t>
+      </w:r>
+      <w:r>
+        <w:rPr>
+          <w:rFonts w:ascii="Dubai" w:hAnsi="Dubai" w:cs="Dubai"/>
+          <w:sz w:val="24"/>
+          <w:szCs w:val="24"/>
+          <w:lang w:bidi="ar-AE"/>
+        </w:rPr>
+        <w:t>}</w:t>
+      </w:r>
+      <w:r>
+        <w:rPr>
+          <w:rFonts w:ascii="Dubai" w:hAnsi="Dubai" w:cs="Dubai"/>
+          <w:sz w:val="24"/>
+          <w:szCs w:val="24"/>
+        </w:rPr>
+        <w:t>{</w:t>
+      </w:r>
+      <w:proofErr w:type="gramEnd"/>
+      <w:r>
+        <w:rPr>
+          <w:rFonts w:ascii="Dubai" w:hAnsi="Dubai" w:cs="Dubai"/>
+          <w:sz w:val="24"/>
+          <w:szCs w:val="24"/>
+        </w:rPr>
+        <w:t>message}{/</w:t>
+      </w:r>
+      <w:r>
+        <w:rPr>
+          <w:rFonts w:ascii="Dubai" w:hAnsi="Dubai" w:cs="Dubai"/>
+          <w:sz w:val="24"/>
+          <w:szCs w:val="24"/>
+          <w:lang w:bidi="ar-AE"/>
+        </w:rPr>
+        <w:t>is_b</w:t>
+      </w:r>
+      <w:r>
+        <w:rPr>
+          <w:rFonts w:ascii="Dubai" w:hAnsi="Dubai" w:cs="Dubai"/>
+          <w:sz w:val="24"/>
+          <w:szCs w:val="24"/>
+          <w:lang w:bidi="ar-AE"/>
+        </w:rPr>
+        <w:t>odyleftnormal</w:t>
+      </w:r>
+      <w:r>
+        <w:rPr>
+          <w:rFonts w:ascii="Dubai" w:hAnsi="Dubai" w:cs="Dubai"/>
+          <w:sz w:val="24"/>
+          <w:szCs w:val="24"/>
+          <w:lang w:bidi="ar-AE"/>
+        </w:rPr>
+        <w:t>}</w:t>
+      </w:r>
+    </w:p>
+    <w:p>
+      <w:pPr>
+        <w:jc w:val="both"/>
+        <w:rPr>
+          <w:rFonts w:ascii="Dubai" w:hAnsi="Dubai" w:cs="Dubai"/>
+          <w:sz w:val="24"/>
+          <w:szCs w:val="24"/>
+          <w:lang w:bidi="ar-AE"/>
+        </w:rPr>
+      </w:pPr>
+    </w:p>
+    <w:p>
+      <w:pPr>
+        <w:jc w:val="both"/>
+        <w:rPr>
+          <w:sz w:val="24"/>
+          <w:szCs w:val="24"/>
+        </w:rPr>
+      </w:pPr>
+      <w:r>
+        <w:rPr>
+          <w:rFonts w:ascii="Dubai" w:hAnsi="Dubai" w:cs="Dubai"/>
+          <w:sz w:val="24"/>
+          <w:szCs w:val="24"/>
+          <w:lang w:bidi="ar-AE"/>
+        </w:rPr>
+        <w:t>{/body}</w:t>
+      </w:r>
+    </w:p>
+    <w:p>
+      <w:pPr>
+        <w:spacing w:before="240"/>
+        <w:jc w:val="center"/>
+        <w:rPr>
+          <w:rFonts w:ascii="Dubai" w:hAnsi="Dubai" w:cs="Dubai"/>
+          <w:sz w:val="28"/>
+          <w:szCs w:val="28"/>
+          <w:lang w:bidi="ar-AE"/>
+        </w:rPr>
+      </w:pPr>
+      <w:r>
+        <w:rPr>
+          <w:rFonts w:ascii="Dubai" w:hAnsi="Dubai" w:cs="Dubai"/>
+          <w:b/>
+          <w:bCs/>
+          <w:sz w:val="24"/>
+          <w:szCs w:val="24"/>
+          <w:lang w:bidi="ar-AE"/>
+        </w:rPr>
         <w:t>-ENDS-</w:t>
       </w:r>
     </w:p>
     <w:sectPr>
-      <w:headerReference w:type="even" r:id="rId11"/>
-      <w:headerReference w:type="default" r:id="rId12"/>
-      <w:footerReference w:type="even" r:id="rId13"/>
-      <w:footerReference w:type="default" r:id="rId14"/>
-      <w:headerReference w:type="first" r:id="rId15"/>
-      <w:footerReference w:type="first" r:id="rId16"/>
+      <w:headerReference w:type="default" r:id="rId11"/>
+      <w:footerReference w:type="default" r:id="rId12"/>
       <w:pgSz w:w="12240" w:h="15840"/>
       <w:pgMar w:top="1985" w:right="1183" w:bottom="630" w:left="1440" w:header="284" w:footer="7" w:gutter="0"/>
       <w:cols w:space="720"/>
@@ -442,16 +625,6 @@
 </file>
 
 <file path=word/footer1.xml><?xml version="1.0" encoding="utf-8"?>
-<w:ftr xmlns:wpc="http://schemas.microsoft.com/office/word/2010/wordprocessingCanvas" xmlns:cx="http://schemas.microsoft.com/office/drawing/2014/chartex" xmlns:cx1="http://schemas.microsoft.com/office/drawing/2015/9/8/chartex" xmlns:cx2="http://schemas.microsoft.com/office/drawing/2015/10/21/chartex" xmlns:cx3="http://schemas.microsoft.com/office/drawing/2016/5/9/chartex" xmlns:cx4="http://schemas.microsoft.com/office/drawing/2016/5/10/chartex" xmlns:cx5="http://schemas.microsoft.com/office/drawing/2016/5/11/chartex" xmlns:cx6="http://schemas.microsoft.com/office/drawing/2016/5/12/chartex" xmlns:cx7="http://schemas.microsoft.com/office/drawing/2016/5/13/chartex" xmlns:cx8="http://schemas.microsoft.com/office/drawing/2016/5/14/chartex" xmlns:mc="http://schemas.openxmlformats.org/markup-compatibility/2006" xmlns:aink="http://schemas.microsoft.com/office/drawing/2016/ink" xmlns:am3d="http://schemas.microsoft.com/office/drawing/2017/model3d" xmlns:o="urn:schemas-microsoft-com:office:office" xmlns:oel="http://schemas.microsoft.com/office/2019/extlst" xmlns:r="http://schemas.openxmlformats.org/officeDocument/2006/relationships" xmlns:m="http://schemas.openxmlformats.org/officeDocument/2006/math" xmlns:v="urn:schemas-microsoft-com:vml" xmlns:wp14="http://schemas.microsoft.com/office/word/2010/wordprocessingDrawing" xmlns:wp="http://schemas.openxmlformats.org/drawingml/2006/wordprocessingDrawing" xmlns:w10="urn:schemas-microsoft-com:office:word" xmlns:w="http://schemas.openxmlformats.org/wordprocessingml/2006/main" xmlns:w14="http://schemas.microsoft.com/office/word/2010/wordml" xmlns:w15="http://schemas.microsoft.com/office/word/2012/wordml" xmlns:w16cex="http://schemas.microsoft.com/office/word/2018/wordml/cex" xmlns:w16cid="http://schemas.microsoft.com/office/word/2016/wordml/cid" xmlns:w16="http://schemas.microsoft.com/office/word/2018/wordml" xmlns:w16du="http://schemas.microsoft.com/office/word/2023/wordml/word16du" xmlns:w16sdtdh="http://schemas.microsoft.com/office/word/2020/wordml/sdtdatahash" xmlns:w16sdtfl="http://schemas.microsoft.com/office/word/2024/wordml/sdtformatlock" xmlns:w16se="http://schemas.microsoft.com/office/word/2015/wordml/symex" xmlns:wpg="http://schemas.microsoft.com/office/word/2010/wordprocessingGroup" xmlns:wpi="http://schemas.microsoft.com/office/word/2010/wordprocessingInk" xmlns:wne="http://schemas.microsoft.com/office/word/2006/wordml" xmlns:wps="http://schemas.microsoft.com/office/word/2010/wordprocessingShape" mc:Ignorable="w14 w15 w16se w16cid w16 w16cex w16sdtdh w16sdtfl w16du wp14">
-  <w:p>
-    <w:pPr>
-      <w:pStyle w:val="Footer"/>
-    </w:pPr>
-  </w:p>
-</w:ftr>
-</file>
-
-<file path=word/footer2.xml><?xml version="1.0" encoding="utf-8"?>
 <w:ftr xmlns:wpc="http://schemas.microsoft.com/office/word/2010/wordprocessingCanvas" xmlns:cx="http://schemas.microsoft.com/office/drawing/2014/chartex" xmlns:cx1="http://schemas.microsoft.com/office/drawing/2015/9/8/chartex" xmlns:cx2="http://schemas.microsoft.com/office/drawing/2015/10/21/chartex" xmlns:cx3="http://schemas.microsoft.com/office/drawing/2016/5/9/chartex" xmlns:cx4="http://schemas.microsoft.com/office/drawing/2016/5/10/chartex" xmlns:cx5="http://schemas.microsoft.com/office/drawing/2016/5/11/chartex" xmlns:cx6="http://schemas.microsoft.com/office/drawing/2016/5/12/chartex" xmlns:cx7="http://schemas.microsoft.com/office/drawing/2016/5/13/chartex" xmlns:cx8="http://schemas.microsoft.com/office/drawing/2016/5/14/chartex" xmlns:mc="http://schemas.openxmlformats.org/markup-compatibility/2006" xmlns:aink="http://schemas.microsoft.com/office/drawing/2016/ink" xmlns:am3d="http://schemas.microsoft.com/office/drawing/2017/model3d" xmlns:o="urn:schemas-microsoft-com:office:office" xmlns:oel="http://schemas.microsoft.com/office/2019/extlst" xmlns:r="http://schemas.openxmlformats.org/officeDocument/2006/relationships" xmlns:m="http://schemas.openxmlformats.org/officeDocument/2006/math" xmlns:v="urn:schemas-microsoft-com:vml" xmlns:wp14="http://schemas.microsoft.com/office/word/2010/wordprocessingDrawing" xmlns:wp="http://schemas.openxmlformats.org/drawingml/2006/wordprocessingDrawing" xmlns:w10="urn:schemas-microsoft-com:office:word" xmlns:w="http://schemas.openxmlformats.org/wordprocessingml/2006/main" xmlns:w14="http://schemas.microsoft.com/office/word/2010/wordml" xmlns:w15="http://schemas.microsoft.com/office/word/2012/wordml" xmlns:w16cex="http://schemas.microsoft.com/office/word/2018/wordml/cex" xmlns:w16cid="http://schemas.microsoft.com/office/word/2016/wordml/cid" xmlns:w16="http://schemas.microsoft.com/office/word/2018/wordml" xmlns:w16du="http://schemas.microsoft.com/office/word/2023/wordml/word16du" xmlns:w16sdtdh="http://schemas.microsoft.com/office/word/2020/wordml/sdtdatahash" xmlns:w16sdtfl="http://schemas.microsoft.com/office/word/2024/wordml/sdtformatlock" xmlns:w16se="http://schemas.microsoft.com/office/word/2015/wordml/symex" xmlns:wpg="http://schemas.microsoft.com/office/word/2010/wordprocessingGroup" xmlns:wpi="http://schemas.microsoft.com/office/word/2010/wordprocessingInk" xmlns:wne="http://schemas.microsoft.com/office/word/2006/wordml" xmlns:wps="http://schemas.microsoft.com/office/word/2010/wordprocessingShape" mc:Ignorable="w14 w15 w16se w16cid w16 w16cex w16sdtdh w16sdtfl w16du wp14">
   <w:p>
     <w:pPr>
@@ -519,16 +692,6 @@
 </w:ftr>
 </file>
 
-<file path=word/footer3.xml><?xml version="1.0" encoding="utf-8"?>
-<w:ftr xmlns:wpc="http://schemas.microsoft.com/office/word/2010/wordprocessingCanvas" xmlns:cx="http://schemas.microsoft.com/office/drawing/2014/chartex" xmlns:cx1="http://schemas.microsoft.com/office/drawing/2015/9/8/chartex" xmlns:cx2="http://schemas.microsoft.com/office/drawing/2015/10/21/chartex" xmlns:cx3="http://schemas.microsoft.com/office/drawing/2016/5/9/chartex" xmlns:cx4="http://schemas.microsoft.com/office/drawing/2016/5/10/chartex" xmlns:cx5="http://schemas.microsoft.com/office/drawing/2016/5/11/chartex" xmlns:cx6="http://schemas.microsoft.com/office/drawing/2016/5/12/chartex" xmlns:cx7="http://schemas.microsoft.com/office/drawing/2016/5/13/chartex" xmlns:cx8="http://schemas.microsoft.com/office/drawing/2016/5/14/chartex" xmlns:mc="http://schemas.openxmlformats.org/markup-compatibility/2006" xmlns:aink="http://schemas.microsoft.com/office/drawing/2016/ink" xmlns:am3d="http://schemas.microsoft.com/office/drawing/2017/model3d" xmlns:o="urn:schemas-microsoft-com:office:office" xmlns:oel="http://schemas.microsoft.com/office/2019/extlst" xmlns:r="http://schemas.openxmlformats.org/officeDocument/2006/relationships" xmlns:m="http://schemas.openxmlformats.org/officeDocument/2006/math" xmlns:v="urn:schemas-microsoft-com:vml" xmlns:wp14="http://schemas.microsoft.com/office/word/2010/wordprocessingDrawing" xmlns:wp="http://schemas.openxmlformats.org/drawingml/2006/wordprocessingDrawing" xmlns:w10="urn:schemas-microsoft-com:office:word" xmlns:w="http://schemas.openxmlformats.org/wordprocessingml/2006/main" xmlns:w14="http://schemas.microsoft.com/office/word/2010/wordml" xmlns:w15="http://schemas.microsoft.com/office/word/2012/wordml" xmlns:w16cex="http://schemas.microsoft.com/office/word/2018/wordml/cex" xmlns:w16cid="http://schemas.microsoft.com/office/word/2016/wordml/cid" xmlns:w16="http://schemas.microsoft.com/office/word/2018/wordml" xmlns:w16du="http://schemas.microsoft.com/office/word/2023/wordml/word16du" xmlns:w16sdtdh="http://schemas.microsoft.com/office/word/2020/wordml/sdtdatahash" xmlns:w16sdtfl="http://schemas.microsoft.com/office/word/2024/wordml/sdtformatlock" xmlns:w16se="http://schemas.microsoft.com/office/word/2015/wordml/symex" xmlns:wpg="http://schemas.microsoft.com/office/word/2010/wordprocessingGroup" xmlns:wpi="http://schemas.microsoft.com/office/word/2010/wordprocessingInk" xmlns:wne="http://schemas.microsoft.com/office/word/2006/wordml" xmlns:wps="http://schemas.microsoft.com/office/word/2010/wordprocessingShape" mc:Ignorable="w14 w15 w16se w16cid w16 w16cex w16sdtdh w16sdtfl w16du wp14">
-  <w:p>
-    <w:pPr>
-      <w:pStyle w:val="Footer"/>
-    </w:pPr>
-  </w:p>
-</w:ftr>
-</file>
-
 <file path=word/footnotes.xml><?xml version="1.0" encoding="utf-8"?>
 <w:footnotes xmlns:wpc="http://schemas.microsoft.com/office/word/2010/wordprocessingCanvas" xmlns:cx="http://schemas.microsoft.com/office/drawing/2014/chartex" xmlns:cx1="http://schemas.microsoft.com/office/drawing/2015/9/8/chartex" xmlns:cx2="http://schemas.microsoft.com/office/drawing/2015/10/21/chartex" xmlns:cx3="http://schemas.microsoft.com/office/drawing/2016/5/9/chartex" xmlns:cx4="http://schemas.microsoft.com/office/drawing/2016/5/10/chartex" xmlns:cx5="http://schemas.microsoft.com/office/drawing/2016/5/11/chartex" xmlns:cx6="http://schemas.microsoft.com/office/drawing/2016/5/12/chartex" xmlns:cx7="http://schemas.microsoft.com/office/drawing/2016/5/13/chartex" xmlns:cx8="http://schemas.microsoft.com/office/drawing/2016/5/14/chartex" xmlns:mc="http://schemas.openxmlformats.org/markup-compatibility/2006" xmlns:aink="http://schemas.microsoft.com/office/drawing/2016/ink" xmlns:am3d="http://schemas.microsoft.com/office/drawing/2017/model3d" xmlns:o="urn:schemas-microsoft-com:office:office" xmlns:oel="http://schemas.microsoft.com/office/2019/extlst" xmlns:r="http://schemas.openxmlformats.org/officeDocument/2006/relationships" xmlns:m="http://schemas.openxmlformats.org/officeDocument/2006/math" xmlns:v="urn:schemas-microsoft-com:vml" xmlns:wp14="http://schemas.microsoft.com/office/word/2010/wordprocessingDrawing" xmlns:wp="http://schemas.openxmlformats.org/drawingml/2006/wordprocessingDrawing" xmlns:w10="urn:schemas-microsoft-com:office:word" xmlns:w="http://schemas.openxmlformats.org/wordprocessingml/2006/main" xmlns:w14="http://schemas.microsoft.com/office/word/2010/wordml" xmlns:w15="http://schemas.microsoft.com/office/word/2012/wordml" xmlns:w16cex="http://schemas.microsoft.com/office/word/2018/wordml/cex" xmlns:w16cid="http://schemas.microsoft.com/office/word/2016/wordml/cid" xmlns:w16="http://schemas.microsoft.com/office/word/2018/wordml" xmlns:w16du="http://schemas.microsoft.com/office/word/2023/wordml/word16du" xmlns:w16sdtdh="http://schemas.microsoft.com/office/word/2020/wordml/sdtdatahash" xmlns:w16sdtfl="http://schemas.microsoft.com/office/word/2024/wordml/sdtformatlock" xmlns:w16se="http://schemas.microsoft.com/office/word/2015/wordml/symex" xmlns:wpg="http://schemas.microsoft.com/office/word/2010/wordprocessingGroup" xmlns:wpi="http://schemas.microsoft.com/office/word/2010/wordprocessingInk" xmlns:wne="http://schemas.microsoft.com/office/word/2006/wordml" xmlns:wps="http://schemas.microsoft.com/office/word/2010/wordprocessingShape" mc:Ignorable="w14 w15 w16se w16cid w16 w16cex w16sdtdh w16sdtfl w16du wp14">
   <w:footnote w:type="separator" w:id="-1">
@@ -556,138 +719,11 @@
   <w:p>
     <w:pPr>
       <w:pStyle w:val="Header"/>
-    </w:pPr>
-  </w:p>
-</w:hdr>
-</file>
-
-<file path=word/header2.xml><?xml version="1.0" encoding="utf-8"?>
-<w:hdr xmlns:wpc="http://schemas.microsoft.com/office/word/2010/wordprocessingCanvas" xmlns:cx="http://schemas.microsoft.com/office/drawing/2014/chartex" xmlns:cx1="http://schemas.microsoft.com/office/drawing/2015/9/8/chartex" xmlns:cx2="http://schemas.microsoft.com/office/drawing/2015/10/21/chartex" xmlns:cx3="http://schemas.microsoft.com/office/drawing/2016/5/9/chartex" xmlns:cx4="http://schemas.microsoft.com/office/drawing/2016/5/10/chartex" xmlns:cx5="http://schemas.microsoft.com/office/drawing/2016/5/11/chartex" xmlns:cx6="http://schemas.microsoft.com/office/drawing/2016/5/12/chartex" xmlns:cx7="http://schemas.microsoft.com/office/drawing/2016/5/13/chartex" xmlns:cx8="http://schemas.microsoft.com/office/drawing/2016/5/14/chartex" xmlns:mc="http://schemas.openxmlformats.org/markup-compatibility/2006" xmlns:aink="http://schemas.microsoft.com/office/drawing/2016/ink" xmlns:am3d="http://schemas.microsoft.com/office/drawing/2017/model3d" xmlns:o="urn:schemas-microsoft-com:office:office" xmlns:oel="http://schemas.microsoft.com/office/2019/extlst" xmlns:r="http://schemas.openxmlformats.org/officeDocument/2006/relationships" xmlns:m="http://schemas.openxmlformats.org/officeDocument/2006/math" xmlns:v="urn:schemas-microsoft-com:vml" xmlns:wp14="http://schemas.microsoft.com/office/word/2010/wordprocessingDrawing" xmlns:wp="http://schemas.openxmlformats.org/drawingml/2006/wordprocessingDrawing" xmlns:w10="urn:schemas-microsoft-com:office:word" xmlns:w="http://schemas.openxmlformats.org/wordprocessingml/2006/main" xmlns:w14="http://schemas.microsoft.com/office/word/2010/wordml" xmlns:w15="http://schemas.microsoft.com/office/word/2012/wordml" xmlns:w16cex="http://schemas.microsoft.com/office/word/2018/wordml/cex" xmlns:w16cid="http://schemas.microsoft.com/office/word/2016/wordml/cid" xmlns:w16="http://schemas.microsoft.com/office/word/2018/wordml" xmlns:w16du="http://schemas.microsoft.com/office/word/2023/wordml/word16du" xmlns:w16sdtdh="http://schemas.microsoft.com/office/word/2020/wordml/sdtdatahash" xmlns:w16sdtfl="http://schemas.microsoft.com/office/word/2024/wordml/sdtformatlock" xmlns:w16se="http://schemas.microsoft.com/office/word/2015/wordml/symex" xmlns:wpg="http://schemas.microsoft.com/office/word/2010/wordprocessingGroup" xmlns:wpi="http://schemas.microsoft.com/office/word/2010/wordprocessingInk" xmlns:wne="http://schemas.microsoft.com/office/word/2006/wordml" xmlns:wps="http://schemas.microsoft.com/office/word/2010/wordprocessingShape" mc:Ignorable="w14 w15 w16se w16cid w16 w16cex w16sdtdh w16sdtfl w16du wp14">
-  <w:p>
-    <w:pPr>
-      <w:pStyle w:val="Header"/>
       <w:tabs>
         <w:tab w:val="clear" w:pos="9360"/>
         <w:tab w:val="right" w:pos="9617"/>
       </w:tabs>
       <w:ind w:left="-284"/>
-    </w:pPr>
-    <w:r>
-      <w:rPr>
-        <w:noProof/>
-      </w:rPr>
-      <w:drawing>
-        <wp:anchor distT="0" distB="0" distL="114300" distR="114300" simplePos="0" relativeHeight="251658752" behindDoc="0" locked="0" layoutInCell="1" allowOverlap="1" wp14:anchorId="5B613ADC" wp14:editId="62597CF6">
-          <wp:simplePos x="0" y="0"/>
-          <wp:positionH relativeFrom="margin">
-            <wp:align>right</wp:align>
-          </wp:positionH>
-          <wp:positionV relativeFrom="paragraph">
-            <wp:posOffset>146232</wp:posOffset>
-          </wp:positionV>
-          <wp:extent cx="1600200" cy="556109"/>
-          <wp:effectExtent l="0" t="0" r="0" b="0"/>
-          <wp:wrapNone/>
-          <wp:docPr id="26" name="Picture 26" descr="Picture 13.png"/>
-          <wp:cNvGraphicFramePr>
-            <a:graphicFrameLocks xmlns:a="http://schemas.openxmlformats.org/drawingml/2006/main" noChangeAspect="1"/>
-          </wp:cNvGraphicFramePr>
-          <a:graphic xmlns:a="http://schemas.openxmlformats.org/drawingml/2006/main">
-            <a:graphicData uri="http://schemas.openxmlformats.org/drawingml/2006/picture">
-              <pic:pic xmlns:pic="http://schemas.openxmlformats.org/drawingml/2006/picture">
-                <pic:nvPicPr>
-                  <pic:cNvPr id="0" name="Picture 13.png"/>
-                  <pic:cNvPicPr/>
-                </pic:nvPicPr>
-                <pic:blipFill>
-                  <a:blip r:embed="rId1"/>
-                  <a:stretch>
-                    <a:fillRect/>
-                  </a:stretch>
-                </pic:blipFill>
-                <pic:spPr>
-                  <a:xfrm>
-                    <a:off x="0" y="0"/>
-                    <a:ext cx="1600200" cy="556109"/>
-                  </a:xfrm>
-                  <a:prstGeom prst="rect">
-                    <a:avLst/>
-                  </a:prstGeom>
-                </pic:spPr>
-              </pic:pic>
-            </a:graphicData>
-          </a:graphic>
-          <wp14:sizeRelH relativeFrom="margin">
-            <wp14:pctWidth>0</wp14:pctWidth>
-          </wp14:sizeRelH>
-          <wp14:sizeRelV relativeFrom="margin">
-            <wp14:pctHeight>0</wp14:pctHeight>
-          </wp14:sizeRelV>
-        </wp:anchor>
-      </w:drawing>
-    </w:r>
-    <w:r>
-      <w:rPr>
-        <w:noProof/>
-      </w:rPr>
-      <w:drawing>
-        <wp:inline distT="0" distB="0" distL="0" distR="0" wp14:anchorId="591E31B9" wp14:editId="0EFFBB8F">
-          <wp:extent cx="1986106" cy="903515"/>
-          <wp:effectExtent l="0" t="0" r="0" b="0"/>
-          <wp:docPr id="27" name="Picture 27" descr="A logo with a bird and a red and blue shield&#10;&#10;Description automatically generated"/>
-          <wp:cNvGraphicFramePr>
-            <a:graphicFrameLocks xmlns:a="http://schemas.openxmlformats.org/drawingml/2006/main" noChangeAspect="1"/>
-          </wp:cNvGraphicFramePr>
-          <a:graphic xmlns:a="http://schemas.openxmlformats.org/drawingml/2006/main">
-            <a:graphicData uri="http://schemas.openxmlformats.org/drawingml/2006/picture">
-              <pic:pic xmlns:pic="http://schemas.openxmlformats.org/drawingml/2006/picture">
-                <pic:nvPicPr>
-                  <pic:cNvPr id="1" name="Picture 1" descr="A logo with a bird and a red and blue shield&#10;&#10;Description automatically generated"/>
-                  <pic:cNvPicPr>
-                    <a:picLocks noChangeAspect="1" noChangeArrowheads="1"/>
-                  </pic:cNvPicPr>
-                </pic:nvPicPr>
-                <pic:blipFill>
-                  <a:blip r:embed="rId2">
-                    <a:extLst>
-                      <a:ext uri="{28A0092B-C50C-407E-A947-70E740481C1C}">
-                        <a14:useLocalDpi xmlns:a14="http://schemas.microsoft.com/office/drawing/2010/main" val="0"/>
-                      </a:ext>
-                    </a:extLst>
-                  </a:blip>
-                  <a:srcRect/>
-                  <a:stretch>
-                    <a:fillRect/>
-                  </a:stretch>
-                </pic:blipFill>
-                <pic:spPr bwMode="auto">
-                  <a:xfrm>
-                    <a:off x="0" y="0"/>
-                    <a:ext cx="2019482" cy="918698"/>
-                  </a:xfrm>
-                  <a:prstGeom prst="rect">
-                    <a:avLst/>
-                  </a:prstGeom>
-                  <a:noFill/>
-                  <a:ln>
-                    <a:noFill/>
-                  </a:ln>
-                </pic:spPr>
-              </pic:pic>
-            </a:graphicData>
-          </a:graphic>
-        </wp:inline>
-      </w:drawing>
-    </w:r>
-  </w:p>
-</w:hdr>
-</file>
-
-<file path=word/header3.xml><?xml version="1.0" encoding="utf-8"?>
-<w:hdr xmlns:wpc="http://schemas.microsoft.com/office/word/2010/wordprocessingCanvas" xmlns:cx="http://schemas.microsoft.com/office/drawing/2014/chartex" xmlns:cx1="http://schemas.microsoft.com/office/drawing/2015/9/8/chartex" xmlns:cx2="http://schemas.microsoft.com/office/drawing/2015/10/21/chartex" xmlns:cx3="http://schemas.microsoft.com/office/drawing/2016/5/9/chartex" xmlns:cx4="http://schemas.microsoft.com/office/drawing/2016/5/10/chartex" xmlns:cx5="http://schemas.microsoft.com/office/drawing/2016/5/11/chartex" xmlns:cx6="http://schemas.microsoft.com/office/drawing/2016/5/12/chartex" xmlns:cx7="http://schemas.microsoft.com/office/drawing/2016/5/13/chartex" xmlns:cx8="http://schemas.microsoft.com/office/drawing/2016/5/14/chartex" xmlns:mc="http://schemas.openxmlformats.org/markup-compatibility/2006" xmlns:aink="http://schemas.microsoft.com/office/drawing/2016/ink" xmlns:am3d="http://schemas.microsoft.com/office/drawing/2017/model3d" xmlns:o="urn:schemas-microsoft-com:office:office" xmlns:oel="http://schemas.microsoft.com/office/2019/extlst" xmlns:r="http://schemas.openxmlformats.org/officeDocument/2006/relationships" xmlns:m="http://schemas.openxmlformats.org/officeDocument/2006/math" xmlns:v="urn:schemas-microsoft-com:vml" xmlns:wp14="http://schemas.microsoft.com/office/word/2010/wordprocessingDrawing" xmlns:wp="http://schemas.openxmlformats.org/drawingml/2006/wordprocessingDrawing" xmlns:w10="urn:schemas-microsoft-com:office:word" xmlns:w="http://schemas.openxmlformats.org/wordprocessingml/2006/main" xmlns:w14="http://schemas.microsoft.com/office/word/2010/wordml" xmlns:w15="http://schemas.microsoft.com/office/word/2012/wordml" xmlns:w16cex="http://schemas.microsoft.com/office/word/2018/wordml/cex" xmlns:w16cid="http://schemas.microsoft.com/office/word/2016/wordml/cid" xmlns:w16="http://schemas.microsoft.com/office/word/2018/wordml" xmlns:w16du="http://schemas.microsoft.com/office/word/2023/wordml/word16du" xmlns:w16sdtdh="http://schemas.microsoft.com/office/word/2020/wordml/sdtdatahash" xmlns:w16sdtfl="http://schemas.microsoft.com/office/word/2024/wordml/sdtformatlock" xmlns:w16se="http://schemas.microsoft.com/office/word/2015/wordml/symex" xmlns:wpg="http://schemas.microsoft.com/office/word/2010/wordprocessingGroup" xmlns:wpi="http://schemas.microsoft.com/office/word/2010/wordprocessingInk" xmlns:wne="http://schemas.microsoft.com/office/word/2006/wordml" xmlns:wps="http://schemas.microsoft.com/office/word/2010/wordprocessingShape" mc:Ignorable="w14 w15 w16se w16cid w16 w16cex w16sdtdh w16sdtfl w16du wp14">
-  <w:p>
-    <w:pPr>
-      <w:pStyle w:val="Header"/>
     </w:pPr>
   </w:p>
 </w:hdr>
@@ -699,7 +735,7 @@
     <mc:AlternateContent>
       <mc:Choice Requires="v">
         <w:pict>
-          <v:shapetype w14:anchorId="0A892ED9" id="_x0000_t75" coordsize="21600,21600" o:spt="75" o:preferrelative="t" path="m@4@5l@4@11@9@11@9@5xe" filled="f" stroked="f">
+          <v:shapetype w14:anchorId="0D4DB730" id="_x0000_t75" coordsize="21600,21600" o:spt="75" o:preferrelative="t" path="m@4@5l@4@11@9@11@9@5xe" filled="f" stroked="f">
             <v:stroke joinstyle="miter"/>
             <v:formulas>
               <v:f eqn="if lineDrawn pixelLineWidth 0"/>
@@ -718,17 +754,17 @@
             <v:path o:extrusionok="f" gradientshapeok="t" o:connecttype="rect"/>
             <o:lock v:ext="edit" aspectratio="t"/>
           </v:shapetype>
-          <v:shape id="Picture 1851382248" o:spid="_x0000_i1025" type="#_x0000_t75" style="width:11.4pt;height:11.4pt;visibility:visible;mso-wrap-style:square">
+          <v:shape id="Picture 814967338" o:spid="_x0000_i1025" type="#_x0000_t75" style="width:11.4pt;height:11.4pt;visibility:visible;mso-wrap-style:square">
             <v:imagedata r:id="rId1" o:title=""/>
           </v:shape>
         </w:pict>
       </mc:Choice>
       <mc:Fallback>
         <w:drawing>
-          <wp:inline distT="0" distB="0" distL="0" distR="0" wp14:anchorId="0503191B" wp14:editId="62E6D1BC">
+          <wp:inline distT="0" distB="0" distL="0" distR="0" wp14:anchorId="46F1EABC" wp14:editId="49C7019E">
             <wp:extent cx="144780" cy="144780"/>
             <wp:effectExtent l="0" t="0" r="0" b="0"/>
-            <wp:docPr id="1851382248" name="Picture 1851382248"/>
+            <wp:docPr id="814967338" name="Picture 814967338"/>
             <wp:cNvGraphicFramePr>
               <a:graphicFrameLocks xmlns:a="http://schemas.openxmlformats.org/drawingml/2006/main" noChangeAspect="1"/>
             </wp:cNvGraphicFramePr>

--- a/dgmo_pr_en_template.docx
+++ b/dgmo_pr_en_template.docx
@@ -629,60 +629,7 @@
   <w:p>
     <w:pPr>
       <w:pStyle w:val="Footer"/>
-      <w:jc w:val="center"/>
     </w:pPr>
-    <w:r>
-      <w:rPr>
-        <w:rFonts w:hint="cs"/>
-        <w:rtl/>
-      </w:rPr>
-      <w:t>-</w:t>
-    </w:r>
-    <w:sdt>
-      <w:sdtPr>
-        <w:id w:val="1070230088"/>
-        <w:docPartObj>
-          <w:docPartGallery w:val="Page Numbers (Bottom of Page)"/>
-          <w:docPartUnique/>
-        </w:docPartObj>
-      </w:sdtPr>
-      <w:sdtEndPr>
-        <w:rPr>
-          <w:noProof/>
-        </w:rPr>
-      </w:sdtEndPr>
-      <w:sdtContent>
-        <w:r>
-          <w:fldChar w:fldCharType="begin"/>
-        </w:r>
-        <w:r>
-          <w:instrText xml:space="preserve"> PAGE   \* MERGEFORMAT </w:instrText>
-        </w:r>
-        <w:r>
-          <w:fldChar w:fldCharType="separate"/>
-        </w:r>
-        <w:r>
-          <w:rPr>
-            <w:noProof/>
-          </w:rPr>
-          <w:t>1</w:t>
-        </w:r>
-        <w:r>
-          <w:rPr>
-            <w:noProof/>
-          </w:rPr>
-          <w:fldChar w:fldCharType="end"/>
-        </w:r>
-        <w:r>
-          <w:rPr>
-            <w:rFonts w:hint="cs"/>
-            <w:noProof/>
-            <w:rtl/>
-          </w:rPr>
-          <w:t>-</w:t>
-        </w:r>
-      </w:sdtContent>
-    </w:sdt>
   </w:p>
   <w:p>
     <w:pPr>
@@ -735,7 +682,7 @@
     <mc:AlternateContent>
       <mc:Choice Requires="v">
         <w:pict>
-          <v:shapetype w14:anchorId="0D4DB730" id="_x0000_t75" coordsize="21600,21600" o:spt="75" o:preferrelative="t" path="m@4@5l@4@11@9@11@9@5xe" filled="f" stroked="f">
+          <v:shapetype w14:anchorId="4AB0B923" id="_x0000_t75" coordsize="21600,21600" o:spt="75" o:preferrelative="t" path="m@4@5l@4@11@9@11@9@5xe" filled="f" stroked="f">
             <v:stroke joinstyle="miter"/>
             <v:formulas>
               <v:f eqn="if lineDrawn pixelLineWidth 0"/>
@@ -754,17 +701,17 @@
             <v:path o:extrusionok="f" gradientshapeok="t" o:connecttype="rect"/>
             <o:lock v:ext="edit" aspectratio="t"/>
           </v:shapetype>
-          <v:shape id="Picture 814967338" o:spid="_x0000_i1025" type="#_x0000_t75" style="width:11.4pt;height:11.4pt;visibility:visible;mso-wrap-style:square">
+          <v:shape id="Picture 693597055" o:spid="_x0000_i1025" type="#_x0000_t75" style="width:11.4pt;height:11.4pt;visibility:visible;mso-wrap-style:square">
             <v:imagedata r:id="rId1" o:title=""/>
           </v:shape>
         </w:pict>
       </mc:Choice>
       <mc:Fallback>
         <w:drawing>
-          <wp:inline distT="0" distB="0" distL="0" distR="0" wp14:anchorId="46F1EABC" wp14:editId="49C7019E">
+          <wp:inline distT="0" distB="0" distL="0" distR="0" wp14:anchorId="143F0F51" wp14:editId="523B5A4F">
             <wp:extent cx="144780" cy="144780"/>
             <wp:effectExtent l="0" t="0" r="0" b="0"/>
-            <wp:docPr id="814967338" name="Picture 814967338"/>
+            <wp:docPr id="693597055" name="Picture 693597055"/>
             <wp:cNvGraphicFramePr>
               <a:graphicFrameLocks xmlns:a="http://schemas.openxmlformats.org/drawingml/2006/main" noChangeAspect="1"/>
             </wp:cNvGraphicFramePr>

--- a/dgmo_pr_en_template.docx
+++ b/dgmo_pr_en_template.docx
@@ -72,16 +72,7 @@
           <w:sz w:val="28"/>
           <w:szCs w:val="28"/>
         </w:rPr>
-        <w:t>{#is_</w:t>
-      </w:r>
-      <w:proofErr w:type="gramStart"/>
-      <w:r>
-        <w:rPr>
-          <w:rFonts w:ascii="Dubai" w:hAnsi="Dubai" w:cs="Dubai"/>
-          <w:sz w:val="28"/>
-          <w:szCs w:val="28"/>
-        </w:rPr>
-        <w:t>title}</w:t>
+        <w:t>{#is_title}</w:t>
       </w:r>
       <w:r>
         <w:rPr>
@@ -91,18 +82,7 @@
           <w:sz w:val="28"/>
           <w:szCs w:val="28"/>
         </w:rPr>
-        <w:t>{</w:t>
-      </w:r>
-      <w:proofErr w:type="gramEnd"/>
-      <w:r>
-        <w:rPr>
-          <w:rFonts w:ascii="Dubai" w:hAnsi="Dubai" w:cs="Dubai"/>
-          <w:b/>
-          <w:bCs/>
-          <w:sz w:val="28"/>
-          <w:szCs w:val="28"/>
-        </w:rPr>
-        <w:t>message}</w:t>
+        <w:t>{message}</w:t>
       </w:r>
       <w:r>
         <w:rPr>
@@ -121,6 +101,7 @@
           <w:rFonts w:ascii="Dubai" w:hAnsi="Dubai" w:cs="Dubai"/>
           <w:sz w:val="24"/>
           <w:szCs w:val="24"/>
+          <w:lang w:bidi="ar-AE"/>
         </w:rPr>
       </w:pPr>
       <w:bookmarkStart w:id="0" w:name="_Hlk179878082"/>
@@ -130,424 +111,9 @@
           <w:sz w:val="24"/>
           <w:szCs w:val="24"/>
         </w:rPr>
-        <w:t>{#is_</w:t>
-      </w:r>
-      <w:proofErr w:type="gramStart"/>
-      <w:r>
-        <w:rPr>
-          <w:rFonts w:ascii="Dubai" w:hAnsi="Dubai" w:cs="Dubai"/>
-          <w:sz w:val="24"/>
-          <w:szCs w:val="24"/>
-        </w:rPr>
-        <w:t>bodycenter}{</w:t>
-      </w:r>
-      <w:proofErr w:type="gramEnd"/>
-      <w:r>
-        <w:rPr>
-          <w:rFonts w:ascii="Dubai" w:hAnsi="Dubai" w:cs="Dubai"/>
-          <w:sz w:val="24"/>
-          <w:szCs w:val="24"/>
-        </w:rPr>
-        <w:t>message}{/is_bodycenter}</w:t>
+        <w:t>{#is_bodycenter}{message}{/is_bodycenter}</w:t>
       </w:r>
       <w:bookmarkEnd w:id="0"/>
-    </w:p>
-    <w:p>
-      <w:pPr>
-        <w:spacing w:after="240" w:line="259" w:lineRule="auto"/>
-        <w:jc w:val="center"/>
-        <w:rPr>
-          <w:rFonts w:ascii="Dubai" w:hAnsi="Dubai" w:cs="Dubai"/>
-          <w:b/>
-          <w:bCs/>
-          <w:sz w:val="24"/>
-          <w:szCs w:val="24"/>
-          <w:lang w:bidi="ar-AE"/>
-        </w:rPr>
-      </w:pPr>
-      <w:r>
-        <w:rPr>
-          <w:rFonts w:ascii="Dubai" w:hAnsi="Dubai" w:cs="Dubai"/>
-          <w:sz w:val="24"/>
-          <w:szCs w:val="24"/>
-          <w:lang w:bidi="ar-AE"/>
-        </w:rPr>
-        <w:t>{#is_</w:t>
-      </w:r>
-      <w:proofErr w:type="gramStart"/>
-      <w:r>
-        <w:rPr>
-          <w:rFonts w:ascii="Dubai" w:hAnsi="Dubai" w:cs="Dubai"/>
-          <w:sz w:val="24"/>
-          <w:szCs w:val="24"/>
-          <w:lang w:bidi="ar-AE"/>
-        </w:rPr>
-        <w:t>bodyboldcenter}</w:t>
-      </w:r>
-      <w:r>
-        <w:rPr>
-          <w:rFonts w:ascii="Dubai" w:hAnsi="Dubai" w:cs="Dubai"/>
-          <w:b/>
-          <w:bCs/>
-          <w:sz w:val="24"/>
-          <w:szCs w:val="24"/>
-          <w:lang w:bidi="ar-AE"/>
-        </w:rPr>
-        <w:t>{</w:t>
-      </w:r>
-      <w:proofErr w:type="gramEnd"/>
-      <w:r>
-        <w:rPr>
-          <w:rFonts w:ascii="Dubai" w:hAnsi="Dubai" w:cs="Dubai"/>
-          <w:b/>
-          <w:bCs/>
-          <w:sz w:val="24"/>
-          <w:szCs w:val="24"/>
-          <w:lang w:bidi="ar-AE"/>
-        </w:rPr>
-        <w:t>message</w:t>
-      </w:r>
-      <w:proofErr w:type="gramStart"/>
-      <w:r>
-        <w:rPr>
-          <w:rFonts w:ascii="Dubai" w:hAnsi="Dubai" w:cs="Dubai"/>
-          <w:b/>
-          <w:bCs/>
-          <w:sz w:val="24"/>
-          <w:szCs w:val="24"/>
-          <w:lang w:bidi="ar-AE"/>
-        </w:rPr>
-        <w:t>}</w:t>
-      </w:r>
-      <w:r>
-        <w:rPr>
-          <w:rFonts w:ascii="Dubai" w:hAnsi="Dubai" w:cs="Dubai"/>
-          <w:sz w:val="24"/>
-          <w:szCs w:val="24"/>
-          <w:lang w:bidi="ar-AE"/>
-        </w:rPr>
-        <w:t>{</w:t>
-      </w:r>
-      <w:proofErr w:type="gramEnd"/>
-      <w:r>
-        <w:rPr>
-          <w:rFonts w:ascii="Dubai" w:hAnsi="Dubai" w:cs="Dubai"/>
-          <w:sz w:val="24"/>
-          <w:szCs w:val="24"/>
-          <w:lang w:bidi="ar-AE"/>
-        </w:rPr>
-        <w:t xml:space="preserve">/is_ </w:t>
-      </w:r>
-      <w:proofErr w:type="spellStart"/>
-      <w:r>
-        <w:rPr>
-          <w:rFonts w:ascii="Dubai" w:hAnsi="Dubai" w:cs="Dubai"/>
-          <w:sz w:val="24"/>
-          <w:szCs w:val="24"/>
-          <w:lang w:bidi="ar-AE"/>
-        </w:rPr>
-        <w:t>bodyboldcenter</w:t>
-      </w:r>
-      <w:proofErr w:type="spellEnd"/>
-      <w:r>
-        <w:rPr>
-          <w:rFonts w:ascii="Dubai" w:hAnsi="Dubai" w:cs="Dubai"/>
-          <w:sz w:val="24"/>
-          <w:szCs w:val="24"/>
-          <w:lang w:bidi="ar-AE"/>
-        </w:rPr>
-        <w:t xml:space="preserve">} </w:t>
-      </w:r>
-    </w:p>
-    <w:p>
-      <w:pPr>
-        <w:spacing w:after="240"/>
-        <w:jc w:val="both"/>
-        <w:rPr>
-          <w:rFonts w:ascii="Dubai" w:hAnsi="Dubai" w:cs="Dubai"/>
-          <w:i/>
-          <w:iCs/>
-          <w:sz w:val="24"/>
-          <w:szCs w:val="24"/>
-        </w:rPr>
-      </w:pPr>
-      <w:r>
-        <w:rPr>
-          <w:rFonts w:ascii="Dubai" w:hAnsi="Dubai" w:cs="Dubai"/>
-          <w:sz w:val="24"/>
-          <w:szCs w:val="24"/>
-          <w:lang w:bidi="ar-AE"/>
-        </w:rPr>
-        <w:t>{#is_</w:t>
-      </w:r>
-      <w:proofErr w:type="gramStart"/>
-      <w:r>
-        <w:rPr>
-          <w:rFonts w:ascii="Dubai" w:hAnsi="Dubai" w:cs="Dubai"/>
-          <w:sz w:val="24"/>
-          <w:szCs w:val="24"/>
-          <w:lang w:bidi="ar-AE"/>
-        </w:rPr>
-        <w:t>bodyboldjustify}</w:t>
-      </w:r>
-      <w:r>
-        <w:rPr>
-          <w:rFonts w:ascii="Dubai" w:hAnsi="Dubai" w:cs="Dubai"/>
-          <w:b/>
-          <w:bCs/>
-          <w:sz w:val="24"/>
-          <w:szCs w:val="24"/>
-          <w:lang w:bidi="ar-AE"/>
-        </w:rPr>
-        <w:t>{</w:t>
-      </w:r>
-      <w:proofErr w:type="gramEnd"/>
-      <w:r>
-        <w:rPr>
-          <w:rFonts w:ascii="Dubai" w:hAnsi="Dubai" w:cs="Dubai"/>
-          <w:b/>
-          <w:bCs/>
-          <w:sz w:val="24"/>
-          <w:szCs w:val="24"/>
-          <w:lang w:bidi="ar-AE"/>
-        </w:rPr>
-        <w:t>message}</w:t>
-      </w:r>
-      <w:r>
-        <w:rPr>
-          <w:rFonts w:ascii="Dubai" w:hAnsi="Dubai" w:cs="Dubai"/>
-          <w:sz w:val="24"/>
-          <w:szCs w:val="24"/>
-          <w:lang w:bidi="ar-AE"/>
-        </w:rPr>
-        <w:t>{/is_</w:t>
-      </w:r>
-      <w:proofErr w:type="gramStart"/>
-      <w:r>
-        <w:rPr>
-          <w:rFonts w:ascii="Dubai" w:hAnsi="Dubai" w:cs="Dubai"/>
-          <w:sz w:val="24"/>
-          <w:szCs w:val="24"/>
-          <w:lang w:bidi="ar-AE"/>
-        </w:rPr>
-        <w:t>bodyboldjustify}{</w:t>
-      </w:r>
-      <w:proofErr w:type="gramEnd"/>
-      <w:r>
-        <w:rPr>
-          <w:rFonts w:ascii="Dubai" w:hAnsi="Dubai" w:cs="Dubai"/>
-          <w:sz w:val="24"/>
-          <w:szCs w:val="24"/>
-          <w:lang w:bidi="ar-AE"/>
-        </w:rPr>
-        <w:t>#is_</w:t>
-      </w:r>
-      <w:proofErr w:type="gramStart"/>
-      <w:r>
-        <w:rPr>
-          <w:rFonts w:ascii="Dubai" w:hAnsi="Dubai" w:cs="Dubai"/>
-          <w:sz w:val="24"/>
-          <w:szCs w:val="24"/>
-          <w:lang w:bidi="ar-AE"/>
-        </w:rPr>
-        <w:t>bodyjustify}</w:t>
-      </w:r>
-      <w:r>
-        <w:rPr>
-          <w:rFonts w:ascii="Dubai" w:hAnsi="Dubai" w:cs="Dubai"/>
-          <w:b/>
-          <w:bCs/>
-          <w:sz w:val="24"/>
-          <w:szCs w:val="24"/>
-          <w:lang w:bidi="ar-AE"/>
-        </w:rPr>
-        <w:t>{</w:t>
-      </w:r>
-      <w:proofErr w:type="gramEnd"/>
-      <w:r>
-        <w:rPr>
-          <w:rFonts w:ascii="Dubai" w:hAnsi="Dubai" w:cs="Dubai"/>
-          <w:b/>
-          <w:bCs/>
-          <w:sz w:val="24"/>
-          <w:szCs w:val="24"/>
-          <w:lang w:bidi="ar-AE"/>
-        </w:rPr>
-        <w:t>message}</w:t>
-      </w:r>
-      <w:r>
-        <w:rPr>
-          <w:rFonts w:ascii="Dubai" w:hAnsi="Dubai" w:cs="Dubai"/>
-          <w:sz w:val="24"/>
-          <w:szCs w:val="24"/>
-          <w:lang w:bidi="ar-AE"/>
-        </w:rPr>
-        <w:t>{/is_bodyjustify}</w:t>
-      </w:r>
-    </w:p>
-    <w:p>
-      <w:pPr>
-        <w:jc w:val="both"/>
-        <w:rPr>
-          <w:rFonts w:ascii="Dubai" w:hAnsi="Dubai" w:cs="Dubai"/>
-          <w:sz w:val="24"/>
-          <w:szCs w:val="24"/>
-          <w:lang w:bidi="ar-AE"/>
-        </w:rPr>
-      </w:pPr>
-      <w:r>
-        <w:rPr>
-          <w:rFonts w:ascii="Dubai" w:hAnsi="Dubai" w:cs="Dubai"/>
-          <w:sz w:val="24"/>
-          <w:szCs w:val="24"/>
-          <w:lang w:bidi="ar-AE"/>
-        </w:rPr>
-        <w:t>{#is_</w:t>
-      </w:r>
-      <w:proofErr w:type="gramStart"/>
-      <w:r>
-        <w:rPr>
-          <w:rFonts w:ascii="Dubai" w:hAnsi="Dubai" w:cs="Dubai"/>
-          <w:sz w:val="24"/>
-          <w:szCs w:val="24"/>
-          <w:lang w:bidi="ar-AE"/>
-        </w:rPr>
-        <w:t>bold}</w:t>
-      </w:r>
-      <w:r>
-        <w:rPr>
-          <w:rFonts w:ascii="Dubai" w:hAnsi="Dubai" w:cs="Dubai"/>
-          <w:b/>
-          <w:bCs/>
-          <w:sz w:val="24"/>
-          <w:szCs w:val="24"/>
-          <w:lang w:bidi="ar-AE"/>
-        </w:rPr>
-        <w:t>{</w:t>
-      </w:r>
-      <w:proofErr w:type="gramEnd"/>
-      <w:r>
-        <w:rPr>
-          <w:rFonts w:ascii="Dubai" w:hAnsi="Dubai" w:cs="Dubai"/>
-          <w:b/>
-          <w:bCs/>
-          <w:sz w:val="24"/>
-          <w:szCs w:val="24"/>
-          <w:lang w:bidi="ar-AE"/>
-        </w:rPr>
-        <w:t>message}</w:t>
-      </w:r>
-      <w:r>
-        <w:rPr>
-          <w:rFonts w:ascii="Dubai" w:hAnsi="Dubai" w:cs="Dubai"/>
-          <w:sz w:val="24"/>
-          <w:szCs w:val="24"/>
-          <w:lang w:bidi="ar-AE"/>
-        </w:rPr>
-        <w:t>{/is_bold}</w:t>
-      </w:r>
-    </w:p>
-    <w:p>
-      <w:pPr>
-        <w:rPr>
-          <w:rFonts w:ascii="Dubai" w:hAnsi="Dubai" w:cs="Dubai"/>
-          <w:sz w:val="24"/>
-          <w:szCs w:val="24"/>
-          <w:lang w:bidi="ar-AE"/>
-        </w:rPr>
-      </w:pPr>
-      <w:r>
-        <w:rPr>
-          <w:rFonts w:ascii="Dubai" w:hAnsi="Dubai" w:cs="Dubai"/>
-          <w:sz w:val="24"/>
-          <w:szCs w:val="24"/>
-          <w:lang w:bidi="ar-AE"/>
-        </w:rPr>
-        <w:t>{#is_</w:t>
-      </w:r>
-      <w:proofErr w:type="gramStart"/>
-      <w:r>
-        <w:rPr>
-          <w:rFonts w:ascii="Dubai" w:hAnsi="Dubai" w:cs="Dubai"/>
-          <w:sz w:val="24"/>
-          <w:szCs w:val="24"/>
-          <w:lang w:bidi="ar-AE"/>
-        </w:rPr>
-        <w:t>b</w:t>
-      </w:r>
-      <w:r>
-        <w:rPr>
-          <w:rFonts w:ascii="Dubai" w:hAnsi="Dubai" w:cs="Dubai"/>
-          <w:sz w:val="24"/>
-          <w:szCs w:val="24"/>
-          <w:lang w:bidi="ar-AE"/>
-        </w:rPr>
-        <w:t>odyleftnormal</w:t>
-      </w:r>
-      <w:r>
-        <w:rPr>
-          <w:rFonts w:ascii="Dubai" w:hAnsi="Dubai" w:cs="Dubai"/>
-          <w:sz w:val="24"/>
-          <w:szCs w:val="24"/>
-          <w:lang w:bidi="ar-AE"/>
-        </w:rPr>
-        <w:t>}</w:t>
-      </w:r>
-      <w:r>
-        <w:rPr>
-          <w:rFonts w:ascii="Dubai" w:hAnsi="Dubai" w:cs="Dubai"/>
-          <w:sz w:val="24"/>
-          <w:szCs w:val="24"/>
-        </w:rPr>
-        <w:t>{</w:t>
-      </w:r>
-      <w:proofErr w:type="gramEnd"/>
-      <w:r>
-        <w:rPr>
-          <w:rFonts w:ascii="Dubai" w:hAnsi="Dubai" w:cs="Dubai"/>
-          <w:sz w:val="24"/>
-          <w:szCs w:val="24"/>
-        </w:rPr>
-        <w:t>message}{/</w:t>
-      </w:r>
-      <w:r>
-        <w:rPr>
-          <w:rFonts w:ascii="Dubai" w:hAnsi="Dubai" w:cs="Dubai"/>
-          <w:sz w:val="24"/>
-          <w:szCs w:val="24"/>
-          <w:lang w:bidi="ar-AE"/>
-        </w:rPr>
-        <w:t>is_b</w:t>
-      </w:r>
-      <w:r>
-        <w:rPr>
-          <w:rFonts w:ascii="Dubai" w:hAnsi="Dubai" w:cs="Dubai"/>
-          <w:sz w:val="24"/>
-          <w:szCs w:val="24"/>
-          <w:lang w:bidi="ar-AE"/>
-        </w:rPr>
-        <w:t>odyleftnormal</w:t>
-      </w:r>
-      <w:r>
-        <w:rPr>
-          <w:rFonts w:ascii="Dubai" w:hAnsi="Dubai" w:cs="Dubai"/>
-          <w:sz w:val="24"/>
-          <w:szCs w:val="24"/>
-          <w:lang w:bidi="ar-AE"/>
-        </w:rPr>
-        <w:t>}</w:t>
-      </w:r>
-    </w:p>
-    <w:p>
-      <w:pPr>
-        <w:jc w:val="both"/>
-        <w:rPr>
-          <w:rFonts w:ascii="Dubai" w:hAnsi="Dubai" w:cs="Dubai"/>
-          <w:sz w:val="24"/>
-          <w:szCs w:val="24"/>
-          <w:lang w:bidi="ar-AE"/>
-        </w:rPr>
-      </w:pPr>
     </w:p>
     <w:p>
       <w:pPr>
@@ -682,7 +248,7 @@
     <mc:AlternateContent>
       <mc:Choice Requires="v">
         <w:pict>
-          <v:shapetype w14:anchorId="4AB0B923" id="_x0000_t75" coordsize="21600,21600" o:spt="75" o:preferrelative="t" path="m@4@5l@4@11@9@11@9@5xe" filled="f" stroked="f">
+          <v:shapetype w14:anchorId="3A37D156" id="_x0000_t75" coordsize="21600,21600" o:spt="75" o:preferrelative="t" path="m@4@5l@4@11@9@11@9@5xe" filled="f" stroked="f">
             <v:stroke joinstyle="miter"/>
             <v:formulas>
               <v:f eqn="if lineDrawn pixelLineWidth 0"/>
@@ -701,17 +267,17 @@
             <v:path o:extrusionok="f" gradientshapeok="t" o:connecttype="rect"/>
             <o:lock v:ext="edit" aspectratio="t"/>
           </v:shapetype>
-          <v:shape id="Picture 693597055" o:spid="_x0000_i1025" type="#_x0000_t75" style="width:11.4pt;height:11.4pt;visibility:visible;mso-wrap-style:square">
+          <v:shape id="Picture 1632874752" o:spid="_x0000_i1025" type="#_x0000_t75" style="width:11.4pt;height:11.4pt;visibility:visible;mso-wrap-style:square">
             <v:imagedata r:id="rId1" o:title=""/>
           </v:shape>
         </w:pict>
       </mc:Choice>
       <mc:Fallback>
         <w:drawing>
-          <wp:inline distT="0" distB="0" distL="0" distR="0" wp14:anchorId="143F0F51" wp14:editId="523B5A4F">
+          <wp:inline distT="0" distB="0" distL="0" distR="0" wp14:anchorId="2ABDA1FE" wp14:editId="47FC5EA5">
             <wp:extent cx="144780" cy="144780"/>
             <wp:effectExtent l="0" t="0" r="0" b="0"/>
-            <wp:docPr id="693597055" name="Picture 693597055"/>
+            <wp:docPr id="1632874752" name="Picture 1632874752"/>
             <wp:cNvGraphicFramePr>
               <a:graphicFrameLocks xmlns:a="http://schemas.openxmlformats.org/drawingml/2006/main" noChangeAspect="1"/>
             </wp:cNvGraphicFramePr>

--- a/dgmo_pr_en_template.docx
+++ b/dgmo_pr_en_template.docx
@@ -36,6 +36,19 @@
         </w:rPr>
         <w:t xml:space="preserve"> </w:t>
       </w:r>
+    </w:p>
+    <w:p>
+      <w:pPr>
+        <w:spacing w:line="276" w:lineRule="auto"/>
+        <w:rPr>
+          <w:rFonts w:ascii="Dubai" w:hAnsi="Dubai" w:cs="Dubai"/>
+          <w:b/>
+          <w:bCs/>
+          <w:sz w:val="28"/>
+          <w:szCs w:val="28"/>
+          <w:lang w:bidi="ar-AE"/>
+        </w:rPr>
+      </w:pPr>
     </w:p>
     <w:p>
       <w:pPr>
@@ -99,6 +112,8 @@
         <w:jc w:val="center"/>
         <w:rPr>
           <w:rFonts w:ascii="Dubai" w:hAnsi="Dubai" w:cs="Dubai"/>
+          <w:b/>
+          <w:bCs/>
           <w:sz w:val="24"/>
           <w:szCs w:val="24"/>
           <w:lang w:bidi="ar-AE"/>
@@ -114,6 +129,128 @@
         <w:t>{#is_bodycenter}{message}{/is_bodycenter}</w:t>
       </w:r>
       <w:bookmarkEnd w:id="0"/>
+      <w:r>
+        <w:rPr>
+          <w:rFonts w:ascii="Dubai" w:hAnsi="Dubai" w:cs="Dubai"/>
+          <w:sz w:val="24"/>
+          <w:szCs w:val="24"/>
+          <w:lang w:bidi="ar-AE"/>
+        </w:rPr>
+        <w:t>{#is_bodyboldcenter}</w:t>
+      </w:r>
+      <w:r>
+        <w:rPr>
+          <w:rFonts w:ascii="Dubai" w:hAnsi="Dubai" w:cs="Dubai"/>
+          <w:b/>
+          <w:bCs/>
+          <w:sz w:val="24"/>
+          <w:szCs w:val="24"/>
+          <w:lang w:bidi="ar-AE"/>
+        </w:rPr>
+        <w:t>{message}</w:t>
+      </w:r>
+      <w:r>
+        <w:rPr>
+          <w:rFonts w:ascii="Dubai" w:hAnsi="Dubai" w:cs="Dubai"/>
+          <w:sz w:val="24"/>
+          <w:szCs w:val="24"/>
+          <w:lang w:bidi="ar-AE"/>
+        </w:rPr>
+        <w:t xml:space="preserve">{/is_ </w:t>
+      </w:r>
+      <w:proofErr w:type="spellStart"/>
+      <w:r>
+        <w:rPr>
+          <w:rFonts w:ascii="Dubai" w:hAnsi="Dubai" w:cs="Dubai"/>
+          <w:sz w:val="24"/>
+          <w:szCs w:val="24"/>
+          <w:lang w:bidi="ar-AE"/>
+        </w:rPr>
+        <w:t>bodyboldcenter</w:t>
+      </w:r>
+      <w:proofErr w:type="spellEnd"/>
+      <w:r>
+        <w:rPr>
+          <w:rFonts w:ascii="Dubai" w:hAnsi="Dubai" w:cs="Dubai"/>
+          <w:sz w:val="24"/>
+          <w:szCs w:val="24"/>
+          <w:lang w:bidi="ar-AE"/>
+        </w:rPr>
+        <w:t xml:space="preserve">} </w:t>
+      </w:r>
+    </w:p>
+    <w:p>
+      <w:pPr>
+        <w:spacing w:after="240"/>
+        <w:jc w:val="both"/>
+        <w:rPr>
+          <w:rFonts w:ascii="Dubai" w:hAnsi="Dubai" w:cs="Dubai"/>
+          <w:i/>
+          <w:iCs/>
+          <w:sz w:val="24"/>
+          <w:szCs w:val="24"/>
+        </w:rPr>
+      </w:pPr>
+      <w:r>
+        <w:rPr>
+          <w:rFonts w:ascii="Dubai" w:hAnsi="Dubai" w:cs="Dubai"/>
+          <w:sz w:val="24"/>
+          <w:szCs w:val="24"/>
+          <w:lang w:bidi="ar-AE"/>
+        </w:rPr>
+        <w:t>{#is_bodyboldjustify}</w:t>
+      </w:r>
+      <w:r>
+        <w:rPr>
+          <w:rFonts w:ascii="Dubai" w:hAnsi="Dubai" w:cs="Dubai"/>
+          <w:b/>
+          <w:bCs/>
+          <w:sz w:val="24"/>
+          <w:szCs w:val="24"/>
+          <w:lang w:bidi="ar-AE"/>
+        </w:rPr>
+        <w:t>{message}</w:t>
+      </w:r>
+      <w:r>
+        <w:rPr>
+          <w:rFonts w:ascii="Dubai" w:hAnsi="Dubai" w:cs="Dubai"/>
+          <w:sz w:val="24"/>
+          <w:szCs w:val="24"/>
+          <w:lang w:bidi="ar-AE"/>
+        </w:rPr>
+        <w:t>{/is_bodyboldjustify}{#is_bodyjustify}</w:t>
+      </w:r>
+      <w:r>
+        <w:rPr>
+          <w:rFonts w:ascii="Dubai" w:hAnsi="Dubai" w:cs="Dubai"/>
+          <w:b/>
+          <w:bCs/>
+          <w:sz w:val="24"/>
+          <w:szCs w:val="24"/>
+          <w:lang w:bidi="ar-AE"/>
+        </w:rPr>
+        <w:t>{message}</w:t>
+      </w:r>
+      <w:r>
+        <w:rPr>
+          <w:rFonts w:ascii="Dubai" w:hAnsi="Dubai" w:cs="Dubai"/>
+          <w:sz w:val="24"/>
+          <w:szCs w:val="24"/>
+          <w:lang w:bidi="ar-AE"/>
+        </w:rPr>
+        <w:t>{/is_bodyjustify}</w:t>
+      </w:r>
+    </w:p>
+    <w:p>
+      <w:pPr>
+        <w:jc w:val="both"/>
+        <w:rPr>
+          <w:rFonts w:ascii="Dubai" w:hAnsi="Dubai" w:cs="Dubai"/>
+          <w:sz w:val="24"/>
+          <w:szCs w:val="24"/>
+          <w:lang w:bidi="ar-AE"/>
+        </w:rPr>
+      </w:pPr>
     </w:p>
     <w:p>
       <w:pPr>
@@ -248,7 +385,7 @@
     <mc:AlternateContent>
       <mc:Choice Requires="v">
         <w:pict>
-          <v:shapetype w14:anchorId="3A37D156" id="_x0000_t75" coordsize="21600,21600" o:spt="75" o:preferrelative="t" path="m@4@5l@4@11@9@11@9@5xe" filled="f" stroked="f">
+          <v:shapetype w14:anchorId="6B83B4C8" id="_x0000_t75" coordsize="21600,21600" o:spt="75" o:preferrelative="t" path="m@4@5l@4@11@9@11@9@5xe" filled="f" stroked="f">
             <v:stroke joinstyle="miter"/>
             <v:formulas>
               <v:f eqn="if lineDrawn pixelLineWidth 0"/>
@@ -267,17 +404,17 @@
             <v:path o:extrusionok="f" gradientshapeok="t" o:connecttype="rect"/>
             <o:lock v:ext="edit" aspectratio="t"/>
           </v:shapetype>
-          <v:shape id="Picture 1632874752" o:spid="_x0000_i1025" type="#_x0000_t75" style="width:11.4pt;height:11.4pt;visibility:visible;mso-wrap-style:square">
+          <v:shape id="Picture 832686195" o:spid="_x0000_i1025" type="#_x0000_t75" style="width:11.4pt;height:11.4pt;visibility:visible;mso-wrap-style:square">
             <v:imagedata r:id="rId1" o:title=""/>
           </v:shape>
         </w:pict>
       </mc:Choice>
       <mc:Fallback>
         <w:drawing>
-          <wp:inline distT="0" distB="0" distL="0" distR="0" wp14:anchorId="2ABDA1FE" wp14:editId="47FC5EA5">
+          <wp:inline distT="0" distB="0" distL="0" distR="0" wp14:anchorId="5F6A57BC" wp14:editId="0DB4A9D5">
             <wp:extent cx="144780" cy="144780"/>
             <wp:effectExtent l="0" t="0" r="0" b="0"/>
-            <wp:docPr id="1632874752" name="Picture 1632874752"/>
+            <wp:docPr id="832686195" name="Picture 832686195"/>
             <wp:cNvGraphicFramePr>
               <a:graphicFrameLocks xmlns:a="http://schemas.openxmlformats.org/drawingml/2006/main" noChangeAspect="1"/>
             </wp:cNvGraphicFramePr>

--- a/dgmo_pr_en_template.docx
+++ b/dgmo_pr_en_template.docx
@@ -85,7 +85,16 @@
           <w:sz w:val="28"/>
           <w:szCs w:val="28"/>
         </w:rPr>
-        <w:t>{#is_title}</w:t>
+        <w:t>{#is_</w:t>
+      </w:r>
+      <w:proofErr w:type="gramStart"/>
+      <w:r>
+        <w:rPr>
+          <w:rFonts w:ascii="Dubai" w:hAnsi="Dubai" w:cs="Dubai"/>
+          <w:sz w:val="28"/>
+          <w:szCs w:val="28"/>
+        </w:rPr>
+        <w:t>title}</w:t>
       </w:r>
       <w:r>
         <w:rPr>
@@ -95,14 +104,25 @@
           <w:sz w:val="28"/>
           <w:szCs w:val="28"/>
         </w:rPr>
-        <w:t>{message}</w:t>
-      </w:r>
-      <w:r>
-        <w:rPr>
-          <w:rFonts w:ascii="Dubai" w:hAnsi="Dubai" w:cs="Dubai"/>
+        <w:t>{</w:t>
+      </w:r>
+      <w:proofErr w:type="gramEnd"/>
+      <w:r>
+        <w:rPr>
+          <w:rFonts w:ascii="Dubai" w:hAnsi="Dubai" w:cs="Dubai"/>
+          <w:b/>
+          <w:bCs/>
           <w:sz w:val="28"/>
           <w:szCs w:val="28"/>
         </w:rPr>
+        <w:t>message}</w:t>
+      </w:r>
+      <w:r>
+        <w:rPr>
+          <w:rFonts w:ascii="Dubai" w:hAnsi="Dubai" w:cs="Dubai"/>
+          <w:sz w:val="28"/>
+          <w:szCs w:val="28"/>
+        </w:rPr>
         <w:t>{/is_title}</w:t>
       </w:r>
     </w:p>
@@ -126,7 +146,34 @@
           <w:sz w:val="24"/>
           <w:szCs w:val="24"/>
         </w:rPr>
-        <w:t>{#is_bodycenter}{message}{/is_bodycenter}</w:t>
+        <w:t>{#is_</w:t>
+      </w:r>
+      <w:proofErr w:type="gramStart"/>
+      <w:r>
+        <w:rPr>
+          <w:rFonts w:ascii="Dubai" w:hAnsi="Dubai" w:cs="Dubai"/>
+          <w:sz w:val="24"/>
+          <w:szCs w:val="24"/>
+        </w:rPr>
+        <w:t>bodycenter}{</w:t>
+      </w:r>
+      <w:proofErr w:type="gramEnd"/>
+      <w:r>
+        <w:rPr>
+          <w:rFonts w:ascii="Dubai" w:hAnsi="Dubai" w:cs="Dubai"/>
+          <w:sz w:val="24"/>
+          <w:szCs w:val="24"/>
+        </w:rPr>
+        <w:t>message}{/is_</w:t>
+      </w:r>
+      <w:proofErr w:type="gramStart"/>
+      <w:r>
+        <w:rPr>
+          <w:rFonts w:ascii="Dubai" w:hAnsi="Dubai" w:cs="Dubai"/>
+          <w:sz w:val="24"/>
+          <w:szCs w:val="24"/>
+        </w:rPr>
+        <w:t>bodycenter}</w:t>
       </w:r>
       <w:bookmarkEnd w:id="0"/>
       <w:r>
@@ -136,7 +183,27 @@
           <w:szCs w:val="24"/>
           <w:lang w:bidi="ar-AE"/>
         </w:rPr>
-        <w:t>{#is_bodyboldcenter}</w:t>
+        <w:t>{</w:t>
+      </w:r>
+      <w:proofErr w:type="gramEnd"/>
+      <w:r>
+        <w:rPr>
+          <w:rFonts w:ascii="Dubai" w:hAnsi="Dubai" w:cs="Dubai"/>
+          <w:sz w:val="24"/>
+          <w:szCs w:val="24"/>
+          <w:lang w:bidi="ar-AE"/>
+        </w:rPr>
+        <w:t>#is_</w:t>
+      </w:r>
+      <w:proofErr w:type="gramStart"/>
+      <w:r>
+        <w:rPr>
+          <w:rFonts w:ascii="Dubai" w:hAnsi="Dubai" w:cs="Dubai"/>
+          <w:sz w:val="24"/>
+          <w:szCs w:val="24"/>
+          <w:lang w:bidi="ar-AE"/>
+        </w:rPr>
+        <w:t>bodyboldcenter}</w:t>
       </w:r>
       <w:r>
         <w:rPr>
@@ -147,16 +214,50 @@
           <w:szCs w:val="24"/>
           <w:lang w:bidi="ar-AE"/>
         </w:rPr>
-        <w:t>{message}</w:t>
-      </w:r>
-      <w:r>
-        <w:rPr>
-          <w:rFonts w:ascii="Dubai" w:hAnsi="Dubai" w:cs="Dubai"/>
+        <w:t>{</w:t>
+      </w:r>
+      <w:proofErr w:type="gramEnd"/>
+      <w:r>
+        <w:rPr>
+          <w:rFonts w:ascii="Dubai" w:hAnsi="Dubai" w:cs="Dubai"/>
+          <w:b/>
+          <w:bCs/>
           <w:sz w:val="24"/>
           <w:szCs w:val="24"/>
           <w:lang w:bidi="ar-AE"/>
         </w:rPr>
-        <w:t xml:space="preserve">{/is_ </w:t>
+        <w:t>message</w:t>
+      </w:r>
+      <w:proofErr w:type="gramStart"/>
+      <w:r>
+        <w:rPr>
+          <w:rFonts w:ascii="Dubai" w:hAnsi="Dubai" w:cs="Dubai"/>
+          <w:b/>
+          <w:bCs/>
+          <w:sz w:val="24"/>
+          <w:szCs w:val="24"/>
+          <w:lang w:bidi="ar-AE"/>
+        </w:rPr>
+        <w:t>}</w:t>
+      </w:r>
+      <w:r>
+        <w:rPr>
+          <w:rFonts w:ascii="Dubai" w:hAnsi="Dubai" w:cs="Dubai"/>
+          <w:sz w:val="24"/>
+          <w:szCs w:val="24"/>
+          <w:lang w:bidi="ar-AE"/>
+        </w:rPr>
+        <w:t>{</w:t>
+      </w:r>
+      <w:proofErr w:type="gramEnd"/>
+      <w:r>
+        <w:rPr>
+          <w:rFonts w:ascii="Dubai" w:hAnsi="Dubai" w:cs="Dubai"/>
+          <w:sz w:val="24"/>
+          <w:szCs w:val="24"/>
+          <w:lang w:bidi="ar-AE"/>
+        </w:rPr>
+        <w:t xml:space="preserve">/is_ </w:t>
       </w:r>
       <w:proofErr w:type="spellStart"/>
       <w:r>
@@ -198,7 +299,17 @@
           <w:szCs w:val="24"/>
           <w:lang w:bidi="ar-AE"/>
         </w:rPr>
-        <w:t>{#is_bodyboldjustify}</w:t>
+        <w:t>{#is_</w:t>
+      </w:r>
+      <w:proofErr w:type="gramStart"/>
+      <w:r>
+        <w:rPr>
+          <w:rFonts w:ascii="Dubai" w:hAnsi="Dubai" w:cs="Dubai"/>
+          <w:sz w:val="24"/>
+          <w:szCs w:val="24"/>
+          <w:lang w:bidi="ar-AE"/>
+        </w:rPr>
+        <w:t>bodyboldjustify}</w:t>
       </w:r>
       <w:r>
         <w:rPr>
@@ -209,17 +320,9 @@
           <w:szCs w:val="24"/>
           <w:lang w:bidi="ar-AE"/>
         </w:rPr>
-        <w:t>{message}</w:t>
-      </w:r>
-      <w:r>
-        <w:rPr>
-          <w:rFonts w:ascii="Dubai" w:hAnsi="Dubai" w:cs="Dubai"/>
-          <w:sz w:val="24"/>
-          <w:szCs w:val="24"/>
-          <w:lang w:bidi="ar-AE"/>
-        </w:rPr>
-        <w:t>{/is_bodyboldjustify}{#is_bodyjustify}</w:t>
-      </w:r>
+        <w:t>{</w:t>
+      </w:r>
+      <w:proofErr w:type="gramEnd"/>
       <w:r>
         <w:rPr>
           <w:rFonts w:ascii="Dubai" w:hAnsi="Dubai" w:cs="Dubai"/>
@@ -229,7 +332,7 @@
           <w:szCs w:val="24"/>
           <w:lang w:bidi="ar-AE"/>
         </w:rPr>
-        <w:t>{message}</w:t>
+        <w:t>message}</w:t>
       </w:r>
       <w:r>
         <w:rPr>
@@ -238,7 +341,222 @@
           <w:szCs w:val="24"/>
           <w:lang w:bidi="ar-AE"/>
         </w:rPr>
+        <w:t>{/is_</w:t>
+      </w:r>
+      <w:proofErr w:type="gramStart"/>
+      <w:r>
+        <w:rPr>
+          <w:rFonts w:ascii="Dubai" w:hAnsi="Dubai" w:cs="Dubai"/>
+          <w:sz w:val="24"/>
+          <w:szCs w:val="24"/>
+          <w:lang w:bidi="ar-AE"/>
+        </w:rPr>
+        <w:t>bodyboldjustify}{</w:t>
+      </w:r>
+      <w:proofErr w:type="gramEnd"/>
+      <w:r>
+        <w:rPr>
+          <w:rFonts w:ascii="Dubai" w:hAnsi="Dubai" w:cs="Dubai"/>
+          <w:sz w:val="24"/>
+          <w:szCs w:val="24"/>
+          <w:lang w:bidi="ar-AE"/>
+        </w:rPr>
+        <w:t>#is_</w:t>
+      </w:r>
+      <w:proofErr w:type="gramStart"/>
+      <w:r>
+        <w:rPr>
+          <w:rFonts w:ascii="Dubai" w:hAnsi="Dubai" w:cs="Dubai"/>
+          <w:sz w:val="24"/>
+          <w:szCs w:val="24"/>
+          <w:lang w:bidi="ar-AE"/>
+        </w:rPr>
+        <w:t>bodyjustify}</w:t>
+      </w:r>
+      <w:r>
+        <w:rPr>
+          <w:rFonts w:ascii="Dubai" w:hAnsi="Dubai" w:cs="Dubai"/>
+          <w:b/>
+          <w:bCs/>
+          <w:sz w:val="24"/>
+          <w:szCs w:val="24"/>
+          <w:lang w:bidi="ar-AE"/>
+        </w:rPr>
+        <w:t>{</w:t>
+      </w:r>
+      <w:proofErr w:type="gramEnd"/>
+      <w:r>
+        <w:rPr>
+          <w:rFonts w:ascii="Dubai" w:hAnsi="Dubai" w:cs="Dubai"/>
+          <w:b/>
+          <w:bCs/>
+          <w:sz w:val="24"/>
+          <w:szCs w:val="24"/>
+          <w:lang w:bidi="ar-AE"/>
+        </w:rPr>
+        <w:t>message}</w:t>
+      </w:r>
+      <w:r>
+        <w:rPr>
+          <w:rFonts w:ascii="Dubai" w:hAnsi="Dubai" w:cs="Dubai"/>
+          <w:sz w:val="24"/>
+          <w:szCs w:val="24"/>
+          <w:lang w:bidi="ar-AE"/>
+        </w:rPr>
         <w:t>{/is_bodyjustify}</w:t>
+      </w:r>
+    </w:p>
+    <w:p>
+      <w:pPr>
+        <w:jc w:val="both"/>
+        <w:rPr>
+          <w:rFonts w:ascii="Dubai" w:hAnsi="Dubai" w:cs="Dubai"/>
+          <w:sz w:val="24"/>
+          <w:szCs w:val="24"/>
+          <w:lang w:bidi="ar-AE"/>
+        </w:rPr>
+      </w:pPr>
+      <w:r>
+        <w:rPr>
+          <w:rFonts w:ascii="Dubai" w:hAnsi="Dubai" w:cs="Dubai"/>
+          <w:sz w:val="24"/>
+          <w:szCs w:val="24"/>
+          <w:lang w:bidi="ar-AE"/>
+        </w:rPr>
+        <w:t>{#is_</w:t>
+      </w:r>
+      <w:proofErr w:type="gramStart"/>
+      <w:r>
+        <w:rPr>
+          <w:rFonts w:ascii="Dubai" w:hAnsi="Dubai" w:cs="Dubai"/>
+          <w:sz w:val="24"/>
+          <w:szCs w:val="24"/>
+          <w:lang w:bidi="ar-AE"/>
+        </w:rPr>
+        <w:t>bold}</w:t>
+      </w:r>
+      <w:r>
+        <w:rPr>
+          <w:rFonts w:ascii="Dubai" w:hAnsi="Dubai" w:cs="Dubai"/>
+          <w:b/>
+          <w:bCs/>
+          <w:sz w:val="24"/>
+          <w:szCs w:val="24"/>
+          <w:lang w:bidi="ar-AE"/>
+        </w:rPr>
+        <w:t>{</w:t>
+      </w:r>
+      <w:proofErr w:type="gramEnd"/>
+      <w:r>
+        <w:rPr>
+          <w:rFonts w:ascii="Dubai" w:hAnsi="Dubai" w:cs="Dubai"/>
+          <w:b/>
+          <w:bCs/>
+          <w:sz w:val="24"/>
+          <w:szCs w:val="24"/>
+          <w:lang w:bidi="ar-AE"/>
+        </w:rPr>
+        <w:t>message}</w:t>
+      </w:r>
+      <w:r>
+        <w:rPr>
+          <w:rFonts w:ascii="Dubai" w:hAnsi="Dubai" w:cs="Dubai"/>
+          <w:sz w:val="24"/>
+          <w:szCs w:val="24"/>
+          <w:lang w:bidi="ar-AE"/>
+        </w:rPr>
+        <w:t>{/is_bold}</w:t>
+      </w:r>
+    </w:p>
+    <w:p>
+      <w:pPr>
+        <w:rPr>
+          <w:rFonts w:ascii="Dubai" w:hAnsi="Dubai" w:cs="Dubai"/>
+          <w:sz w:val="24"/>
+          <w:szCs w:val="24"/>
+          <w:lang w:bidi="ar-AE"/>
+        </w:rPr>
+      </w:pPr>
+      <w:r>
+        <w:rPr>
+          <w:rFonts w:ascii="Dubai" w:hAnsi="Dubai" w:cs="Dubai"/>
+          <w:sz w:val="24"/>
+          <w:szCs w:val="24"/>
+          <w:lang w:bidi="ar-AE"/>
+        </w:rPr>
+        <w:t>{#is_</w:t>
+      </w:r>
+      <w:proofErr w:type="gramStart"/>
+      <w:r>
+        <w:rPr>
+          <w:rFonts w:ascii="Dubai" w:hAnsi="Dubai" w:cs="Dubai"/>
+          <w:sz w:val="24"/>
+          <w:szCs w:val="24"/>
+          <w:lang w:bidi="ar-AE"/>
+        </w:rPr>
+        <w:t>b</w:t>
+      </w:r>
+      <w:r>
+        <w:rPr>
+          <w:rFonts w:ascii="Dubai" w:hAnsi="Dubai" w:cs="Dubai"/>
+          <w:sz w:val="24"/>
+          <w:szCs w:val="24"/>
+          <w:lang w:bidi="ar-AE"/>
+        </w:rPr>
+        <w:t>odyleftnormal</w:t>
+      </w:r>
+      <w:r>
+        <w:rPr>
+          <w:rFonts w:ascii="Dubai" w:hAnsi="Dubai" w:cs="Dubai"/>
+          <w:sz w:val="24"/>
+          <w:szCs w:val="24"/>
+          <w:lang w:bidi="ar-AE"/>
+        </w:rPr>
+        <w:t>}</w:t>
+      </w:r>
+      <w:r>
+        <w:rPr>
+          <w:rFonts w:ascii="Dubai" w:hAnsi="Dubai" w:cs="Dubai"/>
+          <w:sz w:val="24"/>
+          <w:szCs w:val="24"/>
+        </w:rPr>
+        <w:t>{</w:t>
+      </w:r>
+      <w:proofErr w:type="gramEnd"/>
+      <w:r>
+        <w:rPr>
+          <w:rFonts w:ascii="Dubai" w:hAnsi="Dubai" w:cs="Dubai"/>
+          <w:sz w:val="24"/>
+          <w:szCs w:val="24"/>
+        </w:rPr>
+        <w:t>message}{/</w:t>
+      </w:r>
+      <w:r>
+        <w:rPr>
+          <w:rFonts w:ascii="Dubai" w:hAnsi="Dubai" w:cs="Dubai"/>
+          <w:sz w:val="24"/>
+          <w:szCs w:val="24"/>
+          <w:lang w:bidi="ar-AE"/>
+        </w:rPr>
+        <w:t>is_b</w:t>
+      </w:r>
+      <w:r>
+        <w:rPr>
+          <w:rFonts w:ascii="Dubai" w:hAnsi="Dubai" w:cs="Dubai"/>
+          <w:sz w:val="24"/>
+          <w:szCs w:val="24"/>
+          <w:lang w:bidi="ar-AE"/>
+        </w:rPr>
+        <w:t>odyleftnormal</w:t>
+      </w:r>
+      <w:r>
+        <w:rPr>
+          <w:rFonts w:ascii="Dubai" w:hAnsi="Dubai" w:cs="Dubai"/>
+          <w:sz w:val="24"/>
+          <w:szCs w:val="24"/>
+          <w:lang w:bidi="ar-AE"/>
+        </w:rPr>
+        <w:t>}</w:t>
       </w:r>
     </w:p>
     <w:p>
@@ -385,7 +703,7 @@
     <mc:AlternateContent>
       <mc:Choice Requires="v">
         <w:pict>
-          <v:shapetype w14:anchorId="6B83B4C8" id="_x0000_t75" coordsize="21600,21600" o:spt="75" o:preferrelative="t" path="m@4@5l@4@11@9@11@9@5xe" filled="f" stroked="f">
+          <v:shapetype w14:anchorId="27EE26E8" id="_x0000_t75" coordsize="21600,21600" o:spt="75" o:preferrelative="t" path="m@4@5l@4@11@9@11@9@5xe" filled="f" stroked="f">
             <v:stroke joinstyle="miter"/>
             <v:formulas>
               <v:f eqn="if lineDrawn pixelLineWidth 0"/>
@@ -404,17 +722,17 @@
             <v:path o:extrusionok="f" gradientshapeok="t" o:connecttype="rect"/>
             <o:lock v:ext="edit" aspectratio="t"/>
           </v:shapetype>
-          <v:shape id="Picture 832686195" o:spid="_x0000_i1025" type="#_x0000_t75" style="width:11.4pt;height:11.4pt;visibility:visible;mso-wrap-style:square">
+          <v:shape id="Picture 1753791543" o:spid="_x0000_i1025" type="#_x0000_t75" style="width:11.4pt;height:11.4pt;visibility:visible;mso-wrap-style:square">
             <v:imagedata r:id="rId1" o:title=""/>
           </v:shape>
         </w:pict>
       </mc:Choice>
       <mc:Fallback>
         <w:drawing>
-          <wp:inline distT="0" distB="0" distL="0" distR="0" wp14:anchorId="5F6A57BC" wp14:editId="0DB4A9D5">
+          <wp:inline distT="0" distB="0" distL="0" distR="0" wp14:anchorId="5825EFC6" wp14:editId="426C6F8C">
             <wp:extent cx="144780" cy="144780"/>
             <wp:effectExtent l="0" t="0" r="0" b="0"/>
-            <wp:docPr id="832686195" name="Picture 832686195"/>
+            <wp:docPr id="1753791543" name="Picture 1753791543"/>
             <wp:cNvGraphicFramePr>
               <a:graphicFrameLocks xmlns:a="http://schemas.openxmlformats.org/drawingml/2006/main" noChangeAspect="1"/>
             </wp:cNvGraphicFramePr>

--- a/dgmo_pr_en_template.docx
+++ b/dgmo_pr_en_template.docx
@@ -286,10 +286,9 @@
         <w:jc w:val="both"/>
         <w:rPr>
           <w:rFonts w:ascii="Dubai" w:hAnsi="Dubai" w:cs="Dubai"/>
-          <w:i/>
-          <w:iCs/>
           <w:sz w:val="24"/>
           <w:szCs w:val="24"/>
+          <w:lang w:bidi="ar-AE"/>
         </w:rPr>
       </w:pPr>
       <w:r>
@@ -404,68 +403,6 @@
           <w:lang w:bidi="ar-AE"/>
         </w:rPr>
         <w:t>{/is_bodyjustify}</w:t>
-      </w:r>
-    </w:p>
-    <w:p>
-      <w:pPr>
-        <w:jc w:val="both"/>
-        <w:rPr>
-          <w:rFonts w:ascii="Dubai" w:hAnsi="Dubai" w:cs="Dubai"/>
-          <w:sz w:val="24"/>
-          <w:szCs w:val="24"/>
-          <w:lang w:bidi="ar-AE"/>
-        </w:rPr>
-      </w:pPr>
-      <w:r>
-        <w:rPr>
-          <w:rFonts w:ascii="Dubai" w:hAnsi="Dubai" w:cs="Dubai"/>
-          <w:sz w:val="24"/>
-          <w:szCs w:val="24"/>
-          <w:lang w:bidi="ar-AE"/>
-        </w:rPr>
-        <w:t>{#is_</w:t>
-      </w:r>
-      <w:proofErr w:type="gramStart"/>
-      <w:r>
-        <w:rPr>
-          <w:rFonts w:ascii="Dubai" w:hAnsi="Dubai" w:cs="Dubai"/>
-          <w:sz w:val="24"/>
-          <w:szCs w:val="24"/>
-          <w:lang w:bidi="ar-AE"/>
-        </w:rPr>
-        <w:t>bold}</w:t>
-      </w:r>
-      <w:r>
-        <w:rPr>
-          <w:rFonts w:ascii="Dubai" w:hAnsi="Dubai" w:cs="Dubai"/>
-          <w:b/>
-          <w:bCs/>
-          <w:sz w:val="24"/>
-          <w:szCs w:val="24"/>
-          <w:lang w:bidi="ar-AE"/>
-        </w:rPr>
-        <w:t>{</w:t>
-      </w:r>
-      <w:proofErr w:type="gramEnd"/>
-      <w:r>
-        <w:rPr>
-          <w:rFonts w:ascii="Dubai" w:hAnsi="Dubai" w:cs="Dubai"/>
-          <w:b/>
-          <w:bCs/>
-          <w:sz w:val="24"/>
-          <w:szCs w:val="24"/>
-          <w:lang w:bidi="ar-AE"/>
-        </w:rPr>
-        <w:t>message}</w:t>
-      </w:r>
-      <w:r>
-        <w:rPr>
-          <w:rFonts w:ascii="Dubai" w:hAnsi="Dubai" w:cs="Dubai"/>
-          <w:sz w:val="24"/>
-          <w:szCs w:val="24"/>
-          <w:lang w:bidi="ar-AE"/>
-        </w:rPr>
-        <w:t>{/is_bold}</w:t>
       </w:r>
     </w:p>
     <w:p>
@@ -692,7 +629,123 @@
         <w:tab w:val="right" w:pos="9617"/>
       </w:tabs>
       <w:ind w:left="-284"/>
+      <w:jc w:val="right"/>
     </w:pPr>
+    <w:r>
+      <w:rPr>
+        <w:noProof/>
+      </w:rPr>
+      <w:drawing>
+        <wp:anchor distT="0" distB="0" distL="114300" distR="114300" simplePos="0" relativeHeight="251658240" behindDoc="0" locked="0" layoutInCell="1" allowOverlap="1" wp14:anchorId="143194E4" wp14:editId="62B4B241">
+          <wp:simplePos x="0" y="0"/>
+          <wp:positionH relativeFrom="margin">
+            <wp:align>left</wp:align>
+          </wp:positionH>
+          <wp:positionV relativeFrom="paragraph">
+            <wp:posOffset>-45218</wp:posOffset>
+          </wp:positionV>
+          <wp:extent cx="1984893" cy="708409"/>
+          <wp:effectExtent l="0" t="0" r="0" b="0"/>
+          <wp:wrapNone/>
+          <wp:docPr id="456804240" name="Picture 1" descr="A logo with a bird and a flag&#10;&#10;AI-generated content may be incorrect."/>
+          <wp:cNvGraphicFramePr>
+            <a:graphicFrameLocks xmlns:a="http://schemas.openxmlformats.org/drawingml/2006/main" noChangeAspect="1"/>
+          </wp:cNvGraphicFramePr>
+          <a:graphic xmlns:a="http://schemas.openxmlformats.org/drawingml/2006/main">
+            <a:graphicData uri="http://schemas.openxmlformats.org/drawingml/2006/picture">
+              <pic:pic xmlns:pic="http://schemas.openxmlformats.org/drawingml/2006/picture">
+                <pic:nvPicPr>
+                  <pic:cNvPr id="456804240" name="Picture 1" descr="A logo with a bird and a flag&#10;&#10;AI-generated content may be incorrect."/>
+                  <pic:cNvPicPr/>
+                </pic:nvPicPr>
+                <pic:blipFill rotWithShape="1">
+                  <a:blip r:embed="rId1">
+                    <a:extLst>
+                      <a:ext uri="{28A0092B-C50C-407E-A947-70E740481C1C}">
+                        <a14:useLocalDpi xmlns:a14="http://schemas.microsoft.com/office/drawing/2010/main" val="0"/>
+                      </a:ext>
+                    </a:extLst>
+                  </a:blip>
+                  <a:srcRect t="11701" b="9682"/>
+                  <a:stretch>
+                    <a:fillRect/>
+                  </a:stretch>
+                </pic:blipFill>
+                <pic:spPr bwMode="auto">
+                  <a:xfrm>
+                    <a:off x="0" y="0"/>
+                    <a:ext cx="1984893" cy="708409"/>
+                  </a:xfrm>
+                  <a:prstGeom prst="rect">
+                    <a:avLst/>
+                  </a:prstGeom>
+                  <a:ln>
+                    <a:noFill/>
+                  </a:ln>
+                  <a:extLst>
+                    <a:ext uri="{53640926-AAD7-44D8-BBD7-CCE9431645EC}">
+                      <a14:shadowObscured xmlns:a14="http://schemas.microsoft.com/office/drawing/2010/main"/>
+                    </a:ext>
+                  </a:extLst>
+                </pic:spPr>
+              </pic:pic>
+            </a:graphicData>
+          </a:graphic>
+          <wp14:sizeRelH relativeFrom="page">
+            <wp14:pctWidth>0</wp14:pctWidth>
+          </wp14:sizeRelH>
+          <wp14:sizeRelV relativeFrom="page">
+            <wp14:pctHeight>0</wp14:pctHeight>
+          </wp14:sizeRelV>
+        </wp:anchor>
+      </w:drawing>
+    </w:r>
+    <w:r>
+      <w:rPr>
+        <w:noProof/>
+      </w:rPr>
+      <w:drawing>
+        <wp:inline distT="0" distB="0" distL="0" distR="0" wp14:anchorId="56B793B2" wp14:editId="505BE996">
+          <wp:extent cx="1600000" cy="546032"/>
+          <wp:effectExtent l="0" t="0" r="635" b="6985"/>
+          <wp:docPr id="381066977" name="Picture 3"/>
+          <wp:cNvGraphicFramePr>
+            <a:graphicFrameLocks xmlns:a="http://schemas.openxmlformats.org/drawingml/2006/main" noChangeAspect="1"/>
+          </wp:cNvGraphicFramePr>
+          <a:graphic xmlns:a="http://schemas.openxmlformats.org/drawingml/2006/main">
+            <a:graphicData uri="http://schemas.openxmlformats.org/drawingml/2006/picture">
+              <pic:pic xmlns:pic="http://schemas.openxmlformats.org/drawingml/2006/picture">
+                <pic:nvPicPr>
+                  <pic:cNvPr id="381066977" name="Picture 381066977"/>
+                  <pic:cNvPicPr/>
+                </pic:nvPicPr>
+                <pic:blipFill>
+                  <a:blip r:embed="rId2">
+                    <a:extLst>
+                      <a:ext uri="{28A0092B-C50C-407E-A947-70E740481C1C}">
+                        <a14:useLocalDpi xmlns:a14="http://schemas.microsoft.com/office/drawing/2010/main" val="0"/>
+                      </a:ext>
+                    </a:extLst>
+                  </a:blip>
+                  <a:stretch>
+                    <a:fillRect/>
+                  </a:stretch>
+                </pic:blipFill>
+                <pic:spPr>
+                  <a:xfrm>
+                    <a:off x="0" y="0"/>
+                    <a:ext cx="1600000" cy="546032"/>
+                  </a:xfrm>
+                  <a:prstGeom prst="rect">
+                    <a:avLst/>
+                  </a:prstGeom>
+                </pic:spPr>
+              </pic:pic>
+            </a:graphicData>
+          </a:graphic>
+        </wp:inline>
+      </w:drawing>
+    </w:r>
   </w:p>
 </w:hdr>
 </file>
@@ -703,7 +756,7 @@
     <mc:AlternateContent>
       <mc:Choice Requires="v">
         <w:pict>
-          <v:shapetype w14:anchorId="27EE26E8" id="_x0000_t75" coordsize="21600,21600" o:spt="75" o:preferrelative="t" path="m@4@5l@4@11@9@11@9@5xe" filled="f" stroked="f">
+          <v:shapetype w14:anchorId="2FA32449" id="_x0000_t75" coordsize="21600,21600" o:spt="75" o:preferrelative="t" path="m@4@5l@4@11@9@11@9@5xe" filled="f" stroked="f">
             <v:stroke joinstyle="miter"/>
             <v:formulas>
               <v:f eqn="if lineDrawn pixelLineWidth 0"/>
@@ -722,17 +775,17 @@
             <v:path o:extrusionok="f" gradientshapeok="t" o:connecttype="rect"/>
             <o:lock v:ext="edit" aspectratio="t"/>
           </v:shapetype>
-          <v:shape id="Picture 1753791543" o:spid="_x0000_i1025" type="#_x0000_t75" style="width:11.4pt;height:11.4pt;visibility:visible;mso-wrap-style:square">
+          <v:shape id="Picture 2104857789" o:spid="_x0000_i1025" type="#_x0000_t75" style="width:11.4pt;height:11.4pt;visibility:visible;mso-wrap-style:square">
             <v:imagedata r:id="rId1" o:title=""/>
           </v:shape>
         </w:pict>
       </mc:Choice>
       <mc:Fallback>
         <w:drawing>
-          <wp:inline distT="0" distB="0" distL="0" distR="0" wp14:anchorId="5825EFC6" wp14:editId="426C6F8C">
+          <wp:inline distT="0" distB="0" distL="0" distR="0" wp14:anchorId="18B19D84" wp14:editId="70F492BD">
             <wp:extent cx="144780" cy="144780"/>
             <wp:effectExtent l="0" t="0" r="0" b="0"/>
-            <wp:docPr id="1753791543" name="Picture 1753791543"/>
+            <wp:docPr id="2104857789" name="Picture 2104857789"/>
             <wp:cNvGraphicFramePr>
               <a:graphicFrameLocks xmlns:a="http://schemas.openxmlformats.org/drawingml/2006/main" noChangeAspect="1"/>
             </wp:cNvGraphicFramePr>

--- a/dgmo_pr_en_template.docx
+++ b/dgmo_pr_en_template.docx
@@ -631,121 +631,6 @@
       <w:ind w:left="-284"/>
       <w:jc w:val="right"/>
     </w:pPr>
-    <w:r>
-      <w:rPr>
-        <w:noProof/>
-      </w:rPr>
-      <w:drawing>
-        <wp:anchor distT="0" distB="0" distL="114300" distR="114300" simplePos="0" relativeHeight="251658240" behindDoc="0" locked="0" layoutInCell="1" allowOverlap="1" wp14:anchorId="143194E4" wp14:editId="62B4B241">
-          <wp:simplePos x="0" y="0"/>
-          <wp:positionH relativeFrom="margin">
-            <wp:align>left</wp:align>
-          </wp:positionH>
-          <wp:positionV relativeFrom="paragraph">
-            <wp:posOffset>-45218</wp:posOffset>
-          </wp:positionV>
-          <wp:extent cx="1984893" cy="708409"/>
-          <wp:effectExtent l="0" t="0" r="0" b="0"/>
-          <wp:wrapNone/>
-          <wp:docPr id="456804240" name="Picture 1" descr="A logo with a bird and a flag&#10;&#10;AI-generated content may be incorrect."/>
-          <wp:cNvGraphicFramePr>
-            <a:graphicFrameLocks xmlns:a="http://schemas.openxmlformats.org/drawingml/2006/main" noChangeAspect="1"/>
-          </wp:cNvGraphicFramePr>
-          <a:graphic xmlns:a="http://schemas.openxmlformats.org/drawingml/2006/main">
-            <a:graphicData uri="http://schemas.openxmlformats.org/drawingml/2006/picture">
-              <pic:pic xmlns:pic="http://schemas.openxmlformats.org/drawingml/2006/picture">
-                <pic:nvPicPr>
-                  <pic:cNvPr id="456804240" name="Picture 1" descr="A logo with a bird and a flag&#10;&#10;AI-generated content may be incorrect."/>
-                  <pic:cNvPicPr/>
-                </pic:nvPicPr>
-                <pic:blipFill rotWithShape="1">
-                  <a:blip r:embed="rId1">
-                    <a:extLst>
-                      <a:ext uri="{28A0092B-C50C-407E-A947-70E740481C1C}">
-                        <a14:useLocalDpi xmlns:a14="http://schemas.microsoft.com/office/drawing/2010/main" val="0"/>
-                      </a:ext>
-                    </a:extLst>
-                  </a:blip>
-                  <a:srcRect t="11701" b="9682"/>
-                  <a:stretch>
-                    <a:fillRect/>
-                  </a:stretch>
-                </pic:blipFill>
-                <pic:spPr bwMode="auto">
-                  <a:xfrm>
-                    <a:off x="0" y="0"/>
-                    <a:ext cx="1984893" cy="708409"/>
-                  </a:xfrm>
-                  <a:prstGeom prst="rect">
-                    <a:avLst/>
-                  </a:prstGeom>
-                  <a:ln>
-                    <a:noFill/>
-                  </a:ln>
-                  <a:extLst>
-                    <a:ext uri="{53640926-AAD7-44D8-BBD7-CCE9431645EC}">
-                      <a14:shadowObscured xmlns:a14="http://schemas.microsoft.com/office/drawing/2010/main"/>
-                    </a:ext>
-                  </a:extLst>
-                </pic:spPr>
-              </pic:pic>
-            </a:graphicData>
-          </a:graphic>
-          <wp14:sizeRelH relativeFrom="page">
-            <wp14:pctWidth>0</wp14:pctWidth>
-          </wp14:sizeRelH>
-          <wp14:sizeRelV relativeFrom="page">
-            <wp14:pctHeight>0</wp14:pctHeight>
-          </wp14:sizeRelV>
-        </wp:anchor>
-      </w:drawing>
-    </w:r>
-    <w:r>
-      <w:rPr>
-        <w:noProof/>
-      </w:rPr>
-      <w:drawing>
-        <wp:inline distT="0" distB="0" distL="0" distR="0" wp14:anchorId="56B793B2" wp14:editId="505BE996">
-          <wp:extent cx="1600000" cy="546032"/>
-          <wp:effectExtent l="0" t="0" r="635" b="6985"/>
-          <wp:docPr id="381066977" name="Picture 3"/>
-          <wp:cNvGraphicFramePr>
-            <a:graphicFrameLocks xmlns:a="http://schemas.openxmlformats.org/drawingml/2006/main" noChangeAspect="1"/>
-          </wp:cNvGraphicFramePr>
-          <a:graphic xmlns:a="http://schemas.openxmlformats.org/drawingml/2006/main">
-            <a:graphicData uri="http://schemas.openxmlformats.org/drawingml/2006/picture">
-              <pic:pic xmlns:pic="http://schemas.openxmlformats.org/drawingml/2006/picture">
-                <pic:nvPicPr>
-                  <pic:cNvPr id="381066977" name="Picture 381066977"/>
-                  <pic:cNvPicPr/>
-                </pic:nvPicPr>
-                <pic:blipFill>
-                  <a:blip r:embed="rId2">
-                    <a:extLst>
-                      <a:ext uri="{28A0092B-C50C-407E-A947-70E740481C1C}">
-                        <a14:useLocalDpi xmlns:a14="http://schemas.microsoft.com/office/drawing/2010/main" val="0"/>
-                      </a:ext>
-                    </a:extLst>
-                  </a:blip>
-                  <a:stretch>
-                    <a:fillRect/>
-                  </a:stretch>
-                </pic:blipFill>
-                <pic:spPr>
-                  <a:xfrm>
-                    <a:off x="0" y="0"/>
-                    <a:ext cx="1600000" cy="546032"/>
-                  </a:xfrm>
-                  <a:prstGeom prst="rect">
-                    <a:avLst/>
-                  </a:prstGeom>
-                </pic:spPr>
-              </pic:pic>
-            </a:graphicData>
-          </a:graphic>
-        </wp:inline>
-      </w:drawing>
-    </w:r>
   </w:p>
 </w:hdr>
 </file>
@@ -756,7 +641,7 @@
     <mc:AlternateContent>
       <mc:Choice Requires="v">
         <w:pict>
-          <v:shapetype w14:anchorId="2FA32449" id="_x0000_t75" coordsize="21600,21600" o:spt="75" o:preferrelative="t" path="m@4@5l@4@11@9@11@9@5xe" filled="f" stroked="f">
+          <v:shapetype w14:anchorId="3CD9F1F1" id="_x0000_t75" coordsize="21600,21600" o:spt="75" o:preferrelative="t" path="m@4@5l@4@11@9@11@9@5xe" filled="f" stroked="f">
             <v:stroke joinstyle="miter"/>
             <v:formulas>
               <v:f eqn="if lineDrawn pixelLineWidth 0"/>
@@ -775,17 +660,17 @@
             <v:path o:extrusionok="f" gradientshapeok="t" o:connecttype="rect"/>
             <o:lock v:ext="edit" aspectratio="t"/>
           </v:shapetype>
-          <v:shape id="Picture 2104857789" o:spid="_x0000_i1025" type="#_x0000_t75" style="width:11.4pt;height:11.4pt;visibility:visible;mso-wrap-style:square">
+          <v:shape id="Picture 2025994522" o:spid="_x0000_i1025" type="#_x0000_t75" style="width:11.4pt;height:11.4pt;visibility:visible;mso-wrap-style:square">
             <v:imagedata r:id="rId1" o:title=""/>
           </v:shape>
         </w:pict>
       </mc:Choice>
       <mc:Fallback>
         <w:drawing>
-          <wp:inline distT="0" distB="0" distL="0" distR="0" wp14:anchorId="18B19D84" wp14:editId="70F492BD">
+          <wp:inline distT="0" distB="0" distL="0" distR="0" wp14:anchorId="0C50EA3E" wp14:editId="17370399">
             <wp:extent cx="144780" cy="144780"/>
             <wp:effectExtent l="0" t="0" r="0" b="0"/>
-            <wp:docPr id="2104857789" name="Picture 2104857789"/>
+            <wp:docPr id="2025994522" name="Picture 2025994522"/>
             <wp:cNvGraphicFramePr>
               <a:graphicFrameLocks xmlns:a="http://schemas.openxmlformats.org/drawingml/2006/main" noChangeAspect="1"/>
             </wp:cNvGraphicFramePr>

--- a/dgmo_pr_en_template.docx
+++ b/dgmo_pr_en_template.docx
@@ -85,16 +85,7 @@
           <w:sz w:val="28"/>
           <w:szCs w:val="28"/>
         </w:rPr>
-        <w:t>{#is_</w:t>
-      </w:r>
-      <w:proofErr w:type="gramStart"/>
-      <w:r>
-        <w:rPr>
-          <w:rFonts w:ascii="Dubai" w:hAnsi="Dubai" w:cs="Dubai"/>
-          <w:sz w:val="28"/>
-          <w:szCs w:val="28"/>
-        </w:rPr>
-        <w:t>title}</w:t>
+        <w:t>{#is_title}</w:t>
       </w:r>
       <w:r>
         <w:rPr>
@@ -104,18 +95,7 @@
           <w:sz w:val="28"/>
           <w:szCs w:val="28"/>
         </w:rPr>
-        <w:t>{</w:t>
-      </w:r>
-      <w:proofErr w:type="gramEnd"/>
-      <w:r>
-        <w:rPr>
-          <w:rFonts w:ascii="Dubai" w:hAnsi="Dubai" w:cs="Dubai"/>
-          <w:b/>
-          <w:bCs/>
-          <w:sz w:val="28"/>
-          <w:szCs w:val="28"/>
-        </w:rPr>
-        <w:t>message}</w:t>
+        <w:t>{message}</w:t>
       </w:r>
       <w:r>
         <w:rPr>
@@ -146,34 +126,7 @@
           <w:sz w:val="24"/>
           <w:szCs w:val="24"/>
         </w:rPr>
-        <w:t>{#is_</w:t>
-      </w:r>
-      <w:proofErr w:type="gramStart"/>
-      <w:r>
-        <w:rPr>
-          <w:rFonts w:ascii="Dubai" w:hAnsi="Dubai" w:cs="Dubai"/>
-          <w:sz w:val="24"/>
-          <w:szCs w:val="24"/>
-        </w:rPr>
-        <w:t>bodycenter}{</w:t>
-      </w:r>
-      <w:proofErr w:type="gramEnd"/>
-      <w:r>
-        <w:rPr>
-          <w:rFonts w:ascii="Dubai" w:hAnsi="Dubai" w:cs="Dubai"/>
-          <w:sz w:val="24"/>
-          <w:szCs w:val="24"/>
-        </w:rPr>
-        <w:t>message}{/is_</w:t>
-      </w:r>
-      <w:proofErr w:type="gramStart"/>
-      <w:r>
-        <w:rPr>
-          <w:rFonts w:ascii="Dubai" w:hAnsi="Dubai" w:cs="Dubai"/>
-          <w:sz w:val="24"/>
-          <w:szCs w:val="24"/>
-        </w:rPr>
-        <w:t>bodycenter}</w:t>
+        <w:t>{#is_bodycenter}{message}{/is_bodycenter}</w:t>
       </w:r>
       <w:bookmarkEnd w:id="0"/>
       <w:r>
@@ -183,27 +136,7 @@
           <w:szCs w:val="24"/>
           <w:lang w:bidi="ar-AE"/>
         </w:rPr>
-        <w:t>{</w:t>
-      </w:r>
-      <w:proofErr w:type="gramEnd"/>
-      <w:r>
-        <w:rPr>
-          <w:rFonts w:ascii="Dubai" w:hAnsi="Dubai" w:cs="Dubai"/>
-          <w:sz w:val="24"/>
-          <w:szCs w:val="24"/>
-          <w:lang w:bidi="ar-AE"/>
-        </w:rPr>
-        <w:t>#is_</w:t>
-      </w:r>
-      <w:proofErr w:type="gramStart"/>
-      <w:r>
-        <w:rPr>
-          <w:rFonts w:ascii="Dubai" w:hAnsi="Dubai" w:cs="Dubai"/>
-          <w:sz w:val="24"/>
-          <w:szCs w:val="24"/>
-          <w:lang w:bidi="ar-AE"/>
-        </w:rPr>
-        <w:t>bodyboldcenter}</w:t>
+        <w:t>{#is_bodyboldcenter}</w:t>
       </w:r>
       <w:r>
         <w:rPr>
@@ -214,31 +147,7 @@
           <w:szCs w:val="24"/>
           <w:lang w:bidi="ar-AE"/>
         </w:rPr>
-        <w:t>{</w:t>
-      </w:r>
-      <w:proofErr w:type="gramEnd"/>
-      <w:r>
-        <w:rPr>
-          <w:rFonts w:ascii="Dubai" w:hAnsi="Dubai" w:cs="Dubai"/>
-          <w:b/>
-          <w:bCs/>
-          <w:sz w:val="24"/>
-          <w:szCs w:val="24"/>
-          <w:lang w:bidi="ar-AE"/>
-        </w:rPr>
-        <w:t>message</w:t>
-      </w:r>
-      <w:proofErr w:type="gramStart"/>
-      <w:r>
-        <w:rPr>
-          <w:rFonts w:ascii="Dubai" w:hAnsi="Dubai" w:cs="Dubai"/>
-          <w:b/>
-          <w:bCs/>
-          <w:sz w:val="24"/>
-          <w:szCs w:val="24"/>
-          <w:lang w:bidi="ar-AE"/>
-        </w:rPr>
-        <w:t>}</w:t>
+        <w:t>{message}</w:t>
       </w:r>
       <w:r>
         <w:rPr>
@@ -247,17 +156,7 @@
           <w:szCs w:val="24"/>
           <w:lang w:bidi="ar-AE"/>
         </w:rPr>
-        <w:t>{</w:t>
-      </w:r>
-      <w:proofErr w:type="gramEnd"/>
-      <w:r>
-        <w:rPr>
-          <w:rFonts w:ascii="Dubai" w:hAnsi="Dubai" w:cs="Dubai"/>
-          <w:sz w:val="24"/>
-          <w:szCs w:val="24"/>
-          <w:lang w:bidi="ar-AE"/>
-        </w:rPr>
-        <w:t xml:space="preserve">/is_ </w:t>
+        <w:t xml:space="preserve">{/is_ </w:t>
       </w:r>
       <w:proofErr w:type="spellStart"/>
       <w:r>
@@ -298,17 +197,7 @@
           <w:szCs w:val="24"/>
           <w:lang w:bidi="ar-AE"/>
         </w:rPr>
-        <w:t>{#is_</w:t>
-      </w:r>
-      <w:proofErr w:type="gramStart"/>
-      <w:r>
-        <w:rPr>
-          <w:rFonts w:ascii="Dubai" w:hAnsi="Dubai" w:cs="Dubai"/>
-          <w:sz w:val="24"/>
-          <w:szCs w:val="24"/>
-          <w:lang w:bidi="ar-AE"/>
-        </w:rPr>
-        <w:t>bodyboldjustify}</w:t>
+        <w:t>{#is_bodyboldjustify}</w:t>
       </w:r>
       <w:r>
         <w:rPr>
@@ -319,19 +208,7 @@
           <w:szCs w:val="24"/>
           <w:lang w:bidi="ar-AE"/>
         </w:rPr>
-        <w:t>{</w:t>
-      </w:r>
-      <w:proofErr w:type="gramEnd"/>
-      <w:r>
-        <w:rPr>
-          <w:rFonts w:ascii="Dubai" w:hAnsi="Dubai" w:cs="Dubai"/>
-          <w:b/>
-          <w:bCs/>
-          <w:sz w:val="24"/>
-          <w:szCs w:val="24"/>
-          <w:lang w:bidi="ar-AE"/>
-        </w:rPr>
-        <w:t>message}</w:t>
+        <w:t>{message}</w:t>
       </w:r>
       <w:r>
         <w:rPr>
@@ -340,37 +217,7 @@
           <w:szCs w:val="24"/>
           <w:lang w:bidi="ar-AE"/>
         </w:rPr>
-        <w:t>{/is_</w:t>
-      </w:r>
-      <w:proofErr w:type="gramStart"/>
-      <w:r>
-        <w:rPr>
-          <w:rFonts w:ascii="Dubai" w:hAnsi="Dubai" w:cs="Dubai"/>
-          <w:sz w:val="24"/>
-          <w:szCs w:val="24"/>
-          <w:lang w:bidi="ar-AE"/>
-        </w:rPr>
-        <w:t>bodyboldjustify}{</w:t>
-      </w:r>
-      <w:proofErr w:type="gramEnd"/>
-      <w:r>
-        <w:rPr>
-          <w:rFonts w:ascii="Dubai" w:hAnsi="Dubai" w:cs="Dubai"/>
-          <w:sz w:val="24"/>
-          <w:szCs w:val="24"/>
-          <w:lang w:bidi="ar-AE"/>
-        </w:rPr>
-        <w:t>#is_</w:t>
-      </w:r>
-      <w:proofErr w:type="gramStart"/>
-      <w:r>
-        <w:rPr>
-          <w:rFonts w:ascii="Dubai" w:hAnsi="Dubai" w:cs="Dubai"/>
-          <w:sz w:val="24"/>
-          <w:szCs w:val="24"/>
-          <w:lang w:bidi="ar-AE"/>
-        </w:rPr>
-        <w:t>bodyjustify}</w:t>
+        <w:t>{/is_bodyboldjustify}{#is_bodyjustify}</w:t>
       </w:r>
       <w:r>
         <w:rPr>
@@ -381,19 +228,7 @@
           <w:szCs w:val="24"/>
           <w:lang w:bidi="ar-AE"/>
         </w:rPr>
-        <w:t>{</w:t>
-      </w:r>
-      <w:proofErr w:type="gramEnd"/>
-      <w:r>
-        <w:rPr>
-          <w:rFonts w:ascii="Dubai" w:hAnsi="Dubai" w:cs="Dubai"/>
-          <w:b/>
-          <w:bCs/>
-          <w:sz w:val="24"/>
-          <w:szCs w:val="24"/>
-          <w:lang w:bidi="ar-AE"/>
-        </w:rPr>
-        <w:t>message}</w:t>
+        <w:t>{message}</w:t>
       </w:r>
       <w:r>
         <w:rPr>
@@ -403,97 +238,6 @@
           <w:lang w:bidi="ar-AE"/>
         </w:rPr>
         <w:t>{/is_bodyjustify}</w:t>
-      </w:r>
-    </w:p>
-    <w:p>
-      <w:pPr>
-        <w:rPr>
-          <w:rFonts w:ascii="Dubai" w:hAnsi="Dubai" w:cs="Dubai"/>
-          <w:sz w:val="24"/>
-          <w:szCs w:val="24"/>
-          <w:lang w:bidi="ar-AE"/>
-        </w:rPr>
-      </w:pPr>
-      <w:r>
-        <w:rPr>
-          <w:rFonts w:ascii="Dubai" w:hAnsi="Dubai" w:cs="Dubai"/>
-          <w:sz w:val="24"/>
-          <w:szCs w:val="24"/>
-          <w:lang w:bidi="ar-AE"/>
-        </w:rPr>
-        <w:t>{#is_</w:t>
-      </w:r>
-      <w:proofErr w:type="gramStart"/>
-      <w:r>
-        <w:rPr>
-          <w:rFonts w:ascii="Dubai" w:hAnsi="Dubai" w:cs="Dubai"/>
-          <w:sz w:val="24"/>
-          <w:szCs w:val="24"/>
-          <w:lang w:bidi="ar-AE"/>
-        </w:rPr>
-        <w:t>b</w:t>
-      </w:r>
-      <w:r>
-        <w:rPr>
-          <w:rFonts w:ascii="Dubai" w:hAnsi="Dubai" w:cs="Dubai"/>
-          <w:sz w:val="24"/>
-          <w:szCs w:val="24"/>
-          <w:lang w:bidi="ar-AE"/>
-        </w:rPr>
-        <w:t>odyleftnormal</w:t>
-      </w:r>
-      <w:r>
-        <w:rPr>
-          <w:rFonts w:ascii="Dubai" w:hAnsi="Dubai" w:cs="Dubai"/>
-          <w:sz w:val="24"/>
-          <w:szCs w:val="24"/>
-          <w:lang w:bidi="ar-AE"/>
-        </w:rPr>
-        <w:t>}</w:t>
-      </w:r>
-      <w:r>
-        <w:rPr>
-          <w:rFonts w:ascii="Dubai" w:hAnsi="Dubai" w:cs="Dubai"/>
-          <w:sz w:val="24"/>
-          <w:szCs w:val="24"/>
-        </w:rPr>
-        <w:t>{</w:t>
-      </w:r>
-      <w:proofErr w:type="gramEnd"/>
-      <w:r>
-        <w:rPr>
-          <w:rFonts w:ascii="Dubai" w:hAnsi="Dubai" w:cs="Dubai"/>
-          <w:sz w:val="24"/>
-          <w:szCs w:val="24"/>
-        </w:rPr>
-        <w:t>message}{/</w:t>
-      </w:r>
-      <w:r>
-        <w:rPr>
-          <w:rFonts w:ascii="Dubai" w:hAnsi="Dubai" w:cs="Dubai"/>
-          <w:sz w:val="24"/>
-          <w:szCs w:val="24"/>
-          <w:lang w:bidi="ar-AE"/>
-        </w:rPr>
-        <w:t>is_b</w:t>
-      </w:r>
-      <w:r>
-        <w:rPr>
-          <w:rFonts w:ascii="Dubai" w:hAnsi="Dubai" w:cs="Dubai"/>
-          <w:sz w:val="24"/>
-          <w:szCs w:val="24"/>
-          <w:lang w:bidi="ar-AE"/>
-        </w:rPr>
-        <w:t>odyleftnormal</w:t>
-      </w:r>
-      <w:r>
-        <w:rPr>
-          <w:rFonts w:ascii="Dubai" w:hAnsi="Dubai" w:cs="Dubai"/>
-          <w:sz w:val="24"/>
-          <w:szCs w:val="24"/>
-          <w:lang w:bidi="ar-AE"/>
-        </w:rPr>
-        <w:t>}</w:t>
       </w:r>
     </w:p>
     <w:p>
@@ -641,7 +385,7 @@
     <mc:AlternateContent>
       <mc:Choice Requires="v">
         <w:pict>
-          <v:shapetype w14:anchorId="3CD9F1F1" id="_x0000_t75" coordsize="21600,21600" o:spt="75" o:preferrelative="t" path="m@4@5l@4@11@9@11@9@5xe" filled="f" stroked="f">
+          <v:shapetype w14:anchorId="3C5DD4C3" id="_x0000_t75" coordsize="21600,21600" o:spt="75" o:preferrelative="t" path="m@4@5l@4@11@9@11@9@5xe" filled="f" stroked="f">
             <v:stroke joinstyle="miter"/>
             <v:formulas>
               <v:f eqn="if lineDrawn pixelLineWidth 0"/>
@@ -660,17 +404,17 @@
             <v:path o:extrusionok="f" gradientshapeok="t" o:connecttype="rect"/>
             <o:lock v:ext="edit" aspectratio="t"/>
           </v:shapetype>
-          <v:shape id="Picture 2025994522" o:spid="_x0000_i1025" type="#_x0000_t75" style="width:11.4pt;height:11.4pt;visibility:visible;mso-wrap-style:square">
+          <v:shape id="Picture 119813716" o:spid="_x0000_i1025" type="#_x0000_t75" style="width:11.4pt;height:11.4pt;visibility:visible;mso-wrap-style:square">
             <v:imagedata r:id="rId1" o:title=""/>
           </v:shape>
         </w:pict>
       </mc:Choice>
       <mc:Fallback>
         <w:drawing>
-          <wp:inline distT="0" distB="0" distL="0" distR="0" wp14:anchorId="0C50EA3E" wp14:editId="17370399">
+          <wp:inline distT="0" distB="0" distL="0" distR="0" wp14:anchorId="5F9BA880" wp14:editId="719C0F83">
             <wp:extent cx="144780" cy="144780"/>
             <wp:effectExtent l="0" t="0" r="0" b="0"/>
-            <wp:docPr id="2025994522" name="Picture 2025994522"/>
+            <wp:docPr id="119813716" name="Picture 119813716"/>
             <wp:cNvGraphicFramePr>
               <a:graphicFrameLocks xmlns:a="http://schemas.openxmlformats.org/drawingml/2006/main" noChangeAspect="1"/>
             </wp:cNvGraphicFramePr>

--- a/dgmo_pr_en_template.docx
+++ b/dgmo_pr_en_template.docx
@@ -217,27 +217,7 @@
           <w:szCs w:val="24"/>
           <w:lang w:bidi="ar-AE"/>
         </w:rPr>
-        <w:t>{/is_bodyboldjustify}{#is_bodyjustify}</w:t>
-      </w:r>
-      <w:r>
-        <w:rPr>
-          <w:rFonts w:ascii="Dubai" w:hAnsi="Dubai" w:cs="Dubai"/>
-          <w:b/>
-          <w:bCs/>
-          <w:sz w:val="24"/>
-          <w:szCs w:val="24"/>
-          <w:lang w:bidi="ar-AE"/>
-        </w:rPr>
-        <w:t>{message}</w:t>
-      </w:r>
-      <w:r>
-        <w:rPr>
-          <w:rFonts w:ascii="Dubai" w:hAnsi="Dubai" w:cs="Dubai"/>
-          <w:sz w:val="24"/>
-          <w:szCs w:val="24"/>
-          <w:lang w:bidi="ar-AE"/>
-        </w:rPr>
-        <w:t>{/is_bodyjustify}</w:t>
+        <w:t>{/is_bodyboldjustify}</w:t>
       </w:r>
     </w:p>
     <w:p>
@@ -373,8 +353,62 @@
         <w:tab w:val="right" w:pos="9617"/>
       </w:tabs>
       <w:ind w:left="-284"/>
-      <w:jc w:val="right"/>
     </w:pPr>
+    <w:r>
+      <w:rPr>
+        <w:noProof/>
+      </w:rPr>
+      <w:drawing>
+        <wp:inline distT="0" distB="0" distL="0" distR="0" wp14:anchorId="143194E4" wp14:editId="57EA5DA4">
+          <wp:extent cx="1984893" cy="708409"/>
+          <wp:effectExtent l="0" t="0" r="0" b="0"/>
+          <wp:docPr id="456804240" name="Picture 1" descr="A logo with a bird and a flag&#10;&#10;AI-generated content may be incorrect."/>
+          <wp:cNvGraphicFramePr>
+            <a:graphicFrameLocks xmlns:a="http://schemas.openxmlformats.org/drawingml/2006/main" noChangeAspect="1"/>
+          </wp:cNvGraphicFramePr>
+          <a:graphic xmlns:a="http://schemas.openxmlformats.org/drawingml/2006/main">
+            <a:graphicData uri="http://schemas.openxmlformats.org/drawingml/2006/picture">
+              <pic:pic xmlns:pic="http://schemas.openxmlformats.org/drawingml/2006/picture">
+                <pic:nvPicPr>
+                  <pic:cNvPr id="456804240" name="Picture 1" descr="A logo with a bird and a flag&#10;&#10;AI-generated content may be incorrect."/>
+                  <pic:cNvPicPr/>
+                </pic:nvPicPr>
+                <pic:blipFill rotWithShape="1">
+                  <a:blip r:embed="rId1">
+                    <a:extLst>
+                      <a:ext uri="{28A0092B-C50C-407E-A947-70E740481C1C}">
+                        <a14:useLocalDpi xmlns:a14="http://schemas.microsoft.com/office/drawing/2010/main" val="0"/>
+                      </a:ext>
+                    </a:extLst>
+                  </a:blip>
+                  <a:srcRect t="11701" b="9682"/>
+                  <a:stretch>
+                    <a:fillRect/>
+                  </a:stretch>
+                </pic:blipFill>
+                <pic:spPr bwMode="auto">
+                  <a:xfrm>
+                    <a:off x="0" y="0"/>
+                    <a:ext cx="1984893" cy="708409"/>
+                  </a:xfrm>
+                  <a:prstGeom prst="rect">
+                    <a:avLst/>
+                  </a:prstGeom>
+                  <a:ln>
+                    <a:noFill/>
+                  </a:ln>
+                  <a:extLst>
+                    <a:ext uri="{53640926-AAD7-44D8-BBD7-CCE9431645EC}">
+                      <a14:shadowObscured xmlns:a14="http://schemas.microsoft.com/office/drawing/2010/main"/>
+                    </a:ext>
+                  </a:extLst>
+                </pic:spPr>
+              </pic:pic>
+            </a:graphicData>
+          </a:graphic>
+        </wp:inline>
+      </w:drawing>
+    </w:r>
   </w:p>
 </w:hdr>
 </file>
@@ -385,7 +419,7 @@
     <mc:AlternateContent>
       <mc:Choice Requires="v">
         <w:pict>
-          <v:shapetype w14:anchorId="3C5DD4C3" id="_x0000_t75" coordsize="21600,21600" o:spt="75" o:preferrelative="t" path="m@4@5l@4@11@9@11@9@5xe" filled="f" stroked="f">
+          <v:shapetype w14:anchorId="0A800A75" id="_x0000_t75" coordsize="21600,21600" o:spt="75" o:preferrelative="t" path="m@4@5l@4@11@9@11@9@5xe" filled="f" stroked="f">
             <v:stroke joinstyle="miter"/>
             <v:formulas>
               <v:f eqn="if lineDrawn pixelLineWidth 0"/>
@@ -404,17 +438,17 @@
             <v:path o:extrusionok="f" gradientshapeok="t" o:connecttype="rect"/>
             <o:lock v:ext="edit" aspectratio="t"/>
           </v:shapetype>
-          <v:shape id="Picture 119813716" o:spid="_x0000_i1025" type="#_x0000_t75" style="width:11.4pt;height:11.4pt;visibility:visible;mso-wrap-style:square">
+          <v:shape id="Picture 378779807" o:spid="_x0000_i1025" type="#_x0000_t75" style="width:11.4pt;height:11.4pt;visibility:visible;mso-wrap-style:square">
             <v:imagedata r:id="rId1" o:title=""/>
           </v:shape>
         </w:pict>
       </mc:Choice>
       <mc:Fallback>
         <w:drawing>
-          <wp:inline distT="0" distB="0" distL="0" distR="0" wp14:anchorId="5F9BA880" wp14:editId="719C0F83">
+          <wp:inline distT="0" distB="0" distL="0" distR="0" wp14:anchorId="55553577" wp14:editId="40F0F697">
             <wp:extent cx="144780" cy="144780"/>
             <wp:effectExtent l="0" t="0" r="0" b="0"/>
-            <wp:docPr id="119813716" name="Picture 119813716"/>
+            <wp:docPr id="378779807" name="Picture 378779807"/>
             <wp:cNvGraphicFramePr>
               <a:graphicFrameLocks xmlns:a="http://schemas.openxmlformats.org/drawingml/2006/main" noChangeAspect="1"/>
             </wp:cNvGraphicFramePr>

--- a/dgmo_pr_en_template.docx
+++ b/dgmo_pr_en_template.docx
@@ -85,7 +85,16 @@
           <w:sz w:val="28"/>
           <w:szCs w:val="28"/>
         </w:rPr>
-        <w:t>{#is_title}</w:t>
+        <w:t>{#is_</w:t>
+      </w:r>
+      <w:proofErr w:type="gramStart"/>
+      <w:r>
+        <w:rPr>
+          <w:rFonts w:ascii="Dubai" w:hAnsi="Dubai" w:cs="Dubai"/>
+          <w:sz w:val="28"/>
+          <w:szCs w:val="28"/>
+        </w:rPr>
+        <w:t>title}</w:t>
       </w:r>
       <w:r>
         <w:rPr>
@@ -95,7 +104,18 @@
           <w:sz w:val="28"/>
           <w:szCs w:val="28"/>
         </w:rPr>
-        <w:t>{message}</w:t>
+        <w:t>{</w:t>
+      </w:r>
+      <w:proofErr w:type="gramEnd"/>
+      <w:r>
+        <w:rPr>
+          <w:rFonts w:ascii="Dubai" w:hAnsi="Dubai" w:cs="Dubai"/>
+          <w:b/>
+          <w:bCs/>
+          <w:sz w:val="28"/>
+          <w:szCs w:val="28"/>
+        </w:rPr>
+        <w:t>message}</w:t>
       </w:r>
       <w:r>
         <w:rPr>
@@ -126,7 +146,34 @@
           <w:sz w:val="24"/>
           <w:szCs w:val="24"/>
         </w:rPr>
-        <w:t>{#is_bodycenter}{message}{/is_bodycenter}</w:t>
+        <w:t>{#is_</w:t>
+      </w:r>
+      <w:proofErr w:type="gramStart"/>
+      <w:r>
+        <w:rPr>
+          <w:rFonts w:ascii="Dubai" w:hAnsi="Dubai" w:cs="Dubai"/>
+          <w:sz w:val="24"/>
+          <w:szCs w:val="24"/>
+        </w:rPr>
+        <w:t>bodycenter}{</w:t>
+      </w:r>
+      <w:proofErr w:type="gramEnd"/>
+      <w:r>
+        <w:rPr>
+          <w:rFonts w:ascii="Dubai" w:hAnsi="Dubai" w:cs="Dubai"/>
+          <w:sz w:val="24"/>
+          <w:szCs w:val="24"/>
+        </w:rPr>
+        <w:t>message}{/is_</w:t>
+      </w:r>
+      <w:proofErr w:type="gramStart"/>
+      <w:r>
+        <w:rPr>
+          <w:rFonts w:ascii="Dubai" w:hAnsi="Dubai" w:cs="Dubai"/>
+          <w:sz w:val="24"/>
+          <w:szCs w:val="24"/>
+        </w:rPr>
+        <w:t>bodycenter}</w:t>
       </w:r>
       <w:bookmarkEnd w:id="0"/>
       <w:r>
@@ -136,7 +183,27 @@
           <w:szCs w:val="24"/>
           <w:lang w:bidi="ar-AE"/>
         </w:rPr>
-        <w:t>{#is_bodyboldcenter}</w:t>
+        <w:t>{</w:t>
+      </w:r>
+      <w:proofErr w:type="gramEnd"/>
+      <w:r>
+        <w:rPr>
+          <w:rFonts w:ascii="Dubai" w:hAnsi="Dubai" w:cs="Dubai"/>
+          <w:sz w:val="24"/>
+          <w:szCs w:val="24"/>
+          <w:lang w:bidi="ar-AE"/>
+        </w:rPr>
+        <w:t>#is_</w:t>
+      </w:r>
+      <w:proofErr w:type="gramStart"/>
+      <w:r>
+        <w:rPr>
+          <w:rFonts w:ascii="Dubai" w:hAnsi="Dubai" w:cs="Dubai"/>
+          <w:sz w:val="24"/>
+          <w:szCs w:val="24"/>
+          <w:lang w:bidi="ar-AE"/>
+        </w:rPr>
+        <w:t>bodyboldcenter}</w:t>
       </w:r>
       <w:r>
         <w:rPr>
@@ -147,7 +214,31 @@
           <w:szCs w:val="24"/>
           <w:lang w:bidi="ar-AE"/>
         </w:rPr>
-        <w:t>{message}</w:t>
+        <w:t>{</w:t>
+      </w:r>
+      <w:proofErr w:type="gramEnd"/>
+      <w:r>
+        <w:rPr>
+          <w:rFonts w:ascii="Dubai" w:hAnsi="Dubai" w:cs="Dubai"/>
+          <w:b/>
+          <w:bCs/>
+          <w:sz w:val="24"/>
+          <w:szCs w:val="24"/>
+          <w:lang w:bidi="ar-AE"/>
+        </w:rPr>
+        <w:t>message</w:t>
+      </w:r>
+      <w:proofErr w:type="gramStart"/>
+      <w:r>
+        <w:rPr>
+          <w:rFonts w:ascii="Dubai" w:hAnsi="Dubai" w:cs="Dubai"/>
+          <w:b/>
+          <w:bCs/>
+          <w:sz w:val="24"/>
+          <w:szCs w:val="24"/>
+          <w:lang w:bidi="ar-AE"/>
+        </w:rPr>
+        <w:t>}</w:t>
       </w:r>
       <w:r>
         <w:rPr>
@@ -156,7 +247,17 @@
           <w:szCs w:val="24"/>
           <w:lang w:bidi="ar-AE"/>
         </w:rPr>
-        <w:t xml:space="preserve">{/is_ </w:t>
+        <w:t>{</w:t>
+      </w:r>
+      <w:proofErr w:type="gramEnd"/>
+      <w:r>
+        <w:rPr>
+          <w:rFonts w:ascii="Dubai" w:hAnsi="Dubai" w:cs="Dubai"/>
+          <w:sz w:val="24"/>
+          <w:szCs w:val="24"/>
+          <w:lang w:bidi="ar-AE"/>
+        </w:rPr>
+        <w:t xml:space="preserve">/is_ </w:t>
       </w:r>
       <w:proofErr w:type="spellStart"/>
       <w:r>
@@ -197,7 +298,17 @@
           <w:szCs w:val="24"/>
           <w:lang w:bidi="ar-AE"/>
         </w:rPr>
-        <w:t>{#is_bodyboldjustify}</w:t>
+        <w:t>{#is_</w:t>
+      </w:r>
+      <w:proofErr w:type="gramStart"/>
+      <w:r>
+        <w:rPr>
+          <w:rFonts w:ascii="Dubai" w:hAnsi="Dubai" w:cs="Dubai"/>
+          <w:sz w:val="24"/>
+          <w:szCs w:val="24"/>
+          <w:lang w:bidi="ar-AE"/>
+        </w:rPr>
+        <w:t>bodyboldjustify}</w:t>
       </w:r>
       <w:r>
         <w:rPr>
@@ -208,7 +319,19 @@
           <w:szCs w:val="24"/>
           <w:lang w:bidi="ar-AE"/>
         </w:rPr>
-        <w:t>{message}</w:t>
+        <w:t>{</w:t>
+      </w:r>
+      <w:proofErr w:type="gramEnd"/>
+      <w:r>
+        <w:rPr>
+          <w:rFonts w:ascii="Dubai" w:hAnsi="Dubai" w:cs="Dubai"/>
+          <w:b/>
+          <w:bCs/>
+          <w:sz w:val="24"/>
+          <w:szCs w:val="24"/>
+          <w:lang w:bidi="ar-AE"/>
+        </w:rPr>
+        <w:t>message}</w:t>
       </w:r>
       <w:r>
         <w:rPr>
@@ -354,61 +477,6 @@
       </w:tabs>
       <w:ind w:left="-284"/>
     </w:pPr>
-    <w:r>
-      <w:rPr>
-        <w:noProof/>
-      </w:rPr>
-      <w:drawing>
-        <wp:inline distT="0" distB="0" distL="0" distR="0" wp14:anchorId="143194E4" wp14:editId="57EA5DA4">
-          <wp:extent cx="1984893" cy="708409"/>
-          <wp:effectExtent l="0" t="0" r="0" b="0"/>
-          <wp:docPr id="456804240" name="Picture 1" descr="A logo with a bird and a flag&#10;&#10;AI-generated content may be incorrect."/>
-          <wp:cNvGraphicFramePr>
-            <a:graphicFrameLocks xmlns:a="http://schemas.openxmlformats.org/drawingml/2006/main" noChangeAspect="1"/>
-          </wp:cNvGraphicFramePr>
-          <a:graphic xmlns:a="http://schemas.openxmlformats.org/drawingml/2006/main">
-            <a:graphicData uri="http://schemas.openxmlformats.org/drawingml/2006/picture">
-              <pic:pic xmlns:pic="http://schemas.openxmlformats.org/drawingml/2006/picture">
-                <pic:nvPicPr>
-                  <pic:cNvPr id="456804240" name="Picture 1" descr="A logo with a bird and a flag&#10;&#10;AI-generated content may be incorrect."/>
-                  <pic:cNvPicPr/>
-                </pic:nvPicPr>
-                <pic:blipFill rotWithShape="1">
-                  <a:blip r:embed="rId1">
-                    <a:extLst>
-                      <a:ext uri="{28A0092B-C50C-407E-A947-70E740481C1C}">
-                        <a14:useLocalDpi xmlns:a14="http://schemas.microsoft.com/office/drawing/2010/main" val="0"/>
-                      </a:ext>
-                    </a:extLst>
-                  </a:blip>
-                  <a:srcRect t="11701" b="9682"/>
-                  <a:stretch>
-                    <a:fillRect/>
-                  </a:stretch>
-                </pic:blipFill>
-                <pic:spPr bwMode="auto">
-                  <a:xfrm>
-                    <a:off x="0" y="0"/>
-                    <a:ext cx="1984893" cy="708409"/>
-                  </a:xfrm>
-                  <a:prstGeom prst="rect">
-                    <a:avLst/>
-                  </a:prstGeom>
-                  <a:ln>
-                    <a:noFill/>
-                  </a:ln>
-                  <a:extLst>
-                    <a:ext uri="{53640926-AAD7-44D8-BBD7-CCE9431645EC}">
-                      <a14:shadowObscured xmlns:a14="http://schemas.microsoft.com/office/drawing/2010/main"/>
-                    </a:ext>
-                  </a:extLst>
-                </pic:spPr>
-              </pic:pic>
-            </a:graphicData>
-          </a:graphic>
-        </wp:inline>
-      </w:drawing>
-    </w:r>
   </w:p>
 </w:hdr>
 </file>
@@ -419,7 +487,7 @@
     <mc:AlternateContent>
       <mc:Choice Requires="v">
         <w:pict>
-          <v:shapetype w14:anchorId="0A800A75" id="_x0000_t75" coordsize="21600,21600" o:spt="75" o:preferrelative="t" path="m@4@5l@4@11@9@11@9@5xe" filled="f" stroked="f">
+          <v:shapetype w14:anchorId="03DEB2D0" id="_x0000_t75" coordsize="21600,21600" o:spt="75" o:preferrelative="t" path="m@4@5l@4@11@9@11@9@5xe" filled="f" stroked="f">
             <v:stroke joinstyle="miter"/>
             <v:formulas>
               <v:f eqn="if lineDrawn pixelLineWidth 0"/>
@@ -438,17 +506,17 @@
             <v:path o:extrusionok="f" gradientshapeok="t" o:connecttype="rect"/>
             <o:lock v:ext="edit" aspectratio="t"/>
           </v:shapetype>
-          <v:shape id="Picture 378779807" o:spid="_x0000_i1025" type="#_x0000_t75" style="width:11.4pt;height:11.4pt;visibility:visible;mso-wrap-style:square">
+          <v:shape id="Picture 2001962999" o:spid="_x0000_i1025" type="#_x0000_t75" style="width:11.4pt;height:11.4pt;visibility:visible;mso-wrap-style:square">
             <v:imagedata r:id="rId1" o:title=""/>
           </v:shape>
         </w:pict>
       </mc:Choice>
       <mc:Fallback>
         <w:drawing>
-          <wp:inline distT="0" distB="0" distL="0" distR="0" wp14:anchorId="55553577" wp14:editId="40F0F697">
+          <wp:inline distT="0" distB="0" distL="0" distR="0" wp14:anchorId="0F8C0DCD" wp14:editId="0AFA386F">
             <wp:extent cx="144780" cy="144780"/>
             <wp:effectExtent l="0" t="0" r="0" b="0"/>
-            <wp:docPr id="378779807" name="Picture 378779807"/>
+            <wp:docPr id="2001962999" name="Picture 2001962999"/>
             <wp:cNvGraphicFramePr>
               <a:graphicFrameLocks xmlns:a="http://schemas.openxmlformats.org/drawingml/2006/main" noChangeAspect="1"/>
             </wp:cNvGraphicFramePr>

--- a/dgmo_pr_en_template.docx
+++ b/dgmo_pr_en_template.docx
@@ -77,6 +77,7 @@
           <w:rFonts w:ascii="Dubai" w:hAnsi="Dubai" w:cs="Dubai"/>
           <w:sz w:val="24"/>
           <w:szCs w:val="24"/>
+          <w:lang w:bidi="ar-AE"/>
         </w:rPr>
       </w:pPr>
       <w:r>
@@ -85,16 +86,7 @@
           <w:sz w:val="28"/>
           <w:szCs w:val="28"/>
         </w:rPr>
-        <w:t>{#is_</w:t>
-      </w:r>
-      <w:proofErr w:type="gramStart"/>
-      <w:r>
-        <w:rPr>
-          <w:rFonts w:ascii="Dubai" w:hAnsi="Dubai" w:cs="Dubai"/>
-          <w:sz w:val="28"/>
-          <w:szCs w:val="28"/>
-        </w:rPr>
-        <w:t>title}</w:t>
+        <w:t>{#is_title}</w:t>
       </w:r>
       <w:r>
         <w:rPr>
@@ -104,18 +96,7 @@
           <w:sz w:val="28"/>
           <w:szCs w:val="28"/>
         </w:rPr>
-        <w:t>{</w:t>
-      </w:r>
-      <w:proofErr w:type="gramEnd"/>
-      <w:r>
-        <w:rPr>
-          <w:rFonts w:ascii="Dubai" w:hAnsi="Dubai" w:cs="Dubai"/>
-          <w:b/>
-          <w:bCs/>
-          <w:sz w:val="28"/>
-          <w:szCs w:val="28"/>
-        </w:rPr>
-        <w:t>message}</w:t>
+        <w:t>{message}</w:t>
       </w:r>
       <w:r>
         <w:rPr>
@@ -125,57 +106,6 @@
         </w:rPr>
         <w:t>{/is_title}</w:t>
       </w:r>
-    </w:p>
-    <w:p>
-      <w:pPr>
-        <w:spacing w:after="240"/>
-        <w:jc w:val="center"/>
-        <w:rPr>
-          <w:rFonts w:ascii="Dubai" w:hAnsi="Dubai" w:cs="Dubai"/>
-          <w:b/>
-          <w:bCs/>
-          <w:sz w:val="24"/>
-          <w:szCs w:val="24"/>
-          <w:lang w:bidi="ar-AE"/>
-        </w:rPr>
-      </w:pPr>
-      <w:bookmarkStart w:id="0" w:name="_Hlk179878082"/>
-      <w:r>
-        <w:rPr>
-          <w:rFonts w:ascii="Dubai" w:hAnsi="Dubai" w:cs="Dubai"/>
-          <w:sz w:val="24"/>
-          <w:szCs w:val="24"/>
-        </w:rPr>
-        <w:t>{#is_</w:t>
-      </w:r>
-      <w:proofErr w:type="gramStart"/>
-      <w:r>
-        <w:rPr>
-          <w:rFonts w:ascii="Dubai" w:hAnsi="Dubai" w:cs="Dubai"/>
-          <w:sz w:val="24"/>
-          <w:szCs w:val="24"/>
-        </w:rPr>
-        <w:t>bodycenter}{</w:t>
-      </w:r>
-      <w:proofErr w:type="gramEnd"/>
-      <w:r>
-        <w:rPr>
-          <w:rFonts w:ascii="Dubai" w:hAnsi="Dubai" w:cs="Dubai"/>
-          <w:sz w:val="24"/>
-          <w:szCs w:val="24"/>
-        </w:rPr>
-        <w:t>message}{/is_</w:t>
-      </w:r>
-      <w:proofErr w:type="gramStart"/>
-      <w:r>
-        <w:rPr>
-          <w:rFonts w:ascii="Dubai" w:hAnsi="Dubai" w:cs="Dubai"/>
-          <w:sz w:val="24"/>
-          <w:szCs w:val="24"/>
-        </w:rPr>
-        <w:t>bodycenter}</w:t>
-      </w:r>
-      <w:bookmarkEnd w:id="0"/>
       <w:r>
         <w:rPr>
           <w:rFonts w:ascii="Dubai" w:hAnsi="Dubai" w:cs="Dubai"/>
@@ -183,164 +113,7 @@
           <w:szCs w:val="24"/>
           <w:lang w:bidi="ar-AE"/>
         </w:rPr>
-        <w:t>{</w:t>
-      </w:r>
-      <w:proofErr w:type="gramEnd"/>
-      <w:r>
-        <w:rPr>
-          <w:rFonts w:ascii="Dubai" w:hAnsi="Dubai" w:cs="Dubai"/>
-          <w:sz w:val="24"/>
-          <w:szCs w:val="24"/>
-          <w:lang w:bidi="ar-AE"/>
-        </w:rPr>
-        <w:t>#is_</w:t>
-      </w:r>
-      <w:proofErr w:type="gramStart"/>
-      <w:r>
-        <w:rPr>
-          <w:rFonts w:ascii="Dubai" w:hAnsi="Dubai" w:cs="Dubai"/>
-          <w:sz w:val="24"/>
-          <w:szCs w:val="24"/>
-          <w:lang w:bidi="ar-AE"/>
-        </w:rPr>
-        <w:t>bodyboldcenter}</w:t>
-      </w:r>
-      <w:r>
-        <w:rPr>
-          <w:rFonts w:ascii="Dubai" w:hAnsi="Dubai" w:cs="Dubai"/>
-          <w:b/>
-          <w:bCs/>
-          <w:sz w:val="24"/>
-          <w:szCs w:val="24"/>
-          <w:lang w:bidi="ar-AE"/>
-        </w:rPr>
-        <w:t>{</w:t>
-      </w:r>
-      <w:proofErr w:type="gramEnd"/>
-      <w:r>
-        <w:rPr>
-          <w:rFonts w:ascii="Dubai" w:hAnsi="Dubai" w:cs="Dubai"/>
-          <w:b/>
-          <w:bCs/>
-          <w:sz w:val="24"/>
-          <w:szCs w:val="24"/>
-          <w:lang w:bidi="ar-AE"/>
-        </w:rPr>
-        <w:t>message</w:t>
-      </w:r>
-      <w:proofErr w:type="gramStart"/>
-      <w:r>
-        <w:rPr>
-          <w:rFonts w:ascii="Dubai" w:hAnsi="Dubai" w:cs="Dubai"/>
-          <w:b/>
-          <w:bCs/>
-          <w:sz w:val="24"/>
-          <w:szCs w:val="24"/>
-          <w:lang w:bidi="ar-AE"/>
-        </w:rPr>
-        <w:t>}</w:t>
-      </w:r>
-      <w:r>
-        <w:rPr>
-          <w:rFonts w:ascii="Dubai" w:hAnsi="Dubai" w:cs="Dubai"/>
-          <w:sz w:val="24"/>
-          <w:szCs w:val="24"/>
-          <w:lang w:bidi="ar-AE"/>
-        </w:rPr>
-        <w:t>{</w:t>
-      </w:r>
-      <w:proofErr w:type="gramEnd"/>
-      <w:r>
-        <w:rPr>
-          <w:rFonts w:ascii="Dubai" w:hAnsi="Dubai" w:cs="Dubai"/>
-          <w:sz w:val="24"/>
-          <w:szCs w:val="24"/>
-          <w:lang w:bidi="ar-AE"/>
-        </w:rPr>
-        <w:t xml:space="preserve">/is_ </w:t>
-      </w:r>
-      <w:proofErr w:type="spellStart"/>
-      <w:r>
-        <w:rPr>
-          <w:rFonts w:ascii="Dubai" w:hAnsi="Dubai" w:cs="Dubai"/>
-          <w:sz w:val="24"/>
-          <w:szCs w:val="24"/>
-          <w:lang w:bidi="ar-AE"/>
-        </w:rPr>
-        <w:t>bodyboldcenter</w:t>
-      </w:r>
-      <w:proofErr w:type="spellEnd"/>
-      <w:r>
-        <w:rPr>
-          <w:rFonts w:ascii="Dubai" w:hAnsi="Dubai" w:cs="Dubai"/>
-          <w:sz w:val="24"/>
-          <w:szCs w:val="24"/>
-          <w:lang w:bidi="ar-AE"/>
-        </w:rPr>
-        <w:t xml:space="preserve">} </w:t>
-      </w:r>
-    </w:p>
-    <w:p>
-      <w:pPr>
-        <w:spacing w:after="240"/>
-        <w:jc w:val="both"/>
-        <w:rPr>
-          <w:rFonts w:ascii="Dubai" w:hAnsi="Dubai" w:cs="Dubai"/>
-          <w:sz w:val="24"/>
-          <w:szCs w:val="24"/>
-          <w:lang w:bidi="ar-AE"/>
-        </w:rPr>
-      </w:pPr>
-      <w:r>
-        <w:rPr>
-          <w:rFonts w:ascii="Dubai" w:hAnsi="Dubai" w:cs="Dubai"/>
-          <w:sz w:val="24"/>
-          <w:szCs w:val="24"/>
-          <w:lang w:bidi="ar-AE"/>
-        </w:rPr>
-        <w:t>{#is_</w:t>
-      </w:r>
-      <w:proofErr w:type="gramStart"/>
-      <w:r>
-        <w:rPr>
-          <w:rFonts w:ascii="Dubai" w:hAnsi="Dubai" w:cs="Dubai"/>
-          <w:sz w:val="24"/>
-          <w:szCs w:val="24"/>
-          <w:lang w:bidi="ar-AE"/>
-        </w:rPr>
-        <w:t>bodyboldjustify}</w:t>
-      </w:r>
-      <w:r>
-        <w:rPr>
-          <w:rFonts w:ascii="Dubai" w:hAnsi="Dubai" w:cs="Dubai"/>
-          <w:b/>
-          <w:bCs/>
-          <w:sz w:val="24"/>
-          <w:szCs w:val="24"/>
-          <w:lang w:bidi="ar-AE"/>
-        </w:rPr>
-        <w:t>{</w:t>
-      </w:r>
-      <w:proofErr w:type="gramEnd"/>
-      <w:r>
-        <w:rPr>
-          <w:rFonts w:ascii="Dubai" w:hAnsi="Dubai" w:cs="Dubai"/>
-          <w:b/>
-          <w:bCs/>
-          <w:sz w:val="24"/>
-          <w:szCs w:val="24"/>
-          <w:lang w:bidi="ar-AE"/>
-        </w:rPr>
-        <w:t>message}</w:t>
-      </w:r>
-      <w:r>
-        <w:rPr>
-          <w:rFonts w:ascii="Dubai" w:hAnsi="Dubai" w:cs="Dubai"/>
-          <w:sz w:val="24"/>
-          <w:szCs w:val="24"/>
-          <w:lang w:bidi="ar-AE"/>
-        </w:rPr>
-        <w:t>{/is_bodyboldjustify}</w:t>
+        <w:t xml:space="preserve"> </w:t>
       </w:r>
     </w:p>
     <w:p>
@@ -487,7 +260,7 @@
     <mc:AlternateContent>
       <mc:Choice Requires="v">
         <w:pict>
-          <v:shapetype w14:anchorId="03DEB2D0" id="_x0000_t75" coordsize="21600,21600" o:spt="75" o:preferrelative="t" path="m@4@5l@4@11@9@11@9@5xe" filled="f" stroked="f">
+          <v:shapetype w14:anchorId="17A2F2FD" id="_x0000_t75" coordsize="21600,21600" o:spt="75" o:preferrelative="t" path="m@4@5l@4@11@9@11@9@5xe" filled="f" stroked="f">
             <v:stroke joinstyle="miter"/>
             <v:formulas>
               <v:f eqn="if lineDrawn pixelLineWidth 0"/>
@@ -506,17 +279,17 @@
             <v:path o:extrusionok="f" gradientshapeok="t" o:connecttype="rect"/>
             <o:lock v:ext="edit" aspectratio="t"/>
           </v:shapetype>
-          <v:shape id="Picture 2001962999" o:spid="_x0000_i1025" type="#_x0000_t75" style="width:11.4pt;height:11.4pt;visibility:visible;mso-wrap-style:square">
+          <v:shape id="Picture 1147684698" o:spid="_x0000_i1025" type="#_x0000_t75" style="width:11.4pt;height:11.4pt;visibility:visible;mso-wrap-style:square">
             <v:imagedata r:id="rId1" o:title=""/>
           </v:shape>
         </w:pict>
       </mc:Choice>
       <mc:Fallback>
         <w:drawing>
-          <wp:inline distT="0" distB="0" distL="0" distR="0" wp14:anchorId="0F8C0DCD" wp14:editId="0AFA386F">
+          <wp:inline distT="0" distB="0" distL="0" distR="0" wp14:anchorId="7787AE83" wp14:editId="2B3EDB64">
             <wp:extent cx="144780" cy="144780"/>
             <wp:effectExtent l="0" t="0" r="0" b="0"/>
-            <wp:docPr id="2001962999" name="Picture 2001962999"/>
+            <wp:docPr id="1147684698" name="Picture 1147684698"/>
             <wp:cNvGraphicFramePr>
               <a:graphicFrameLocks xmlns:a="http://schemas.openxmlformats.org/drawingml/2006/main" noChangeAspect="1"/>
             </wp:cNvGraphicFramePr>
@@ -3561,6 +3334,7 @@
   <w:style w:type="character" w:default="1" w:styleId="DefaultParagraphFont">
     <w:name w:val="Default Paragraph Font"/>
     <w:uiPriority w:val="1"/>
+    <w:semiHidden/>
     <w:unhideWhenUsed/>
   </w:style>
   <w:style w:type="table" w:default="1" w:styleId="TableNormal">
@@ -4316,10 +4090,6 @@
 </file>
 
 <file path=customXml/item1.xml><?xml version="1.0" encoding="utf-8"?>
-<b:Sources xmlns:b="http://schemas.openxmlformats.org/officeDocument/2006/bibliography" xmlns="http://schemas.openxmlformats.org/officeDocument/2006/bibliography" SelectedStyle="\APASixthEditionOfficeOnline.xsl" StyleName="APA" Version="6"/>
-</file>
-
-<file path=customXml/item2.xml><?xml version="1.0" encoding="utf-8"?>
 <ct:contentTypeSchema xmlns:ct="http://schemas.microsoft.com/office/2006/metadata/contentType" xmlns:ma="http://schemas.microsoft.com/office/2006/metadata/properties/metaAttributes" ct:_="" ma:_="" ma:contentTypeName="Document" ma:contentTypeID="0x010100A0F24A382DE6444C8FE2A83CC18FFC92" ma:contentTypeVersion="10" ma:contentTypeDescription="Create a new document." ma:contentTypeScope="" ma:versionID="544aa82f3d4bb18aa1d16f1117ea5ef2">
   <xsd:schema xmlns:xsd="http://www.w3.org/2001/XMLSchema" xmlns:xs="http://www.w3.org/2001/XMLSchema" xmlns:p="http://schemas.microsoft.com/office/2006/metadata/properties" xmlns:ns3="12c7423a-1162-40fe-bdb1-f469db23ebdc" targetNamespace="http://schemas.microsoft.com/office/2006/metadata/properties" ma:root="true" ma:fieldsID="e977a1899b77bbb1c4f5304c420c1ef7" ns3:_="">
     <xsd:import namespace="12c7423a-1162-40fe-bdb1-f469db23ebdc"/>
@@ -4503,7 +4273,17 @@
 </ct:contentTypeSchema>
 </file>
 
+<file path=customXml/item2.xml><?xml version="1.0" encoding="utf-8"?>
+<b:Sources xmlns:b="http://schemas.openxmlformats.org/officeDocument/2006/bibliography" xmlns="http://schemas.openxmlformats.org/officeDocument/2006/bibliography" SelectedStyle="\APASixthEditionOfficeOnline.xsl" StyleName="APA" Version="6"/>
+</file>
+
 <file path=customXml/item3.xml><?xml version="1.0" encoding="utf-8"?>
+<p:properties xmlns:p="http://schemas.microsoft.com/office/2006/metadata/properties" xmlns:xsi="http://www.w3.org/2001/XMLSchema-instance" xmlns:pc="http://schemas.microsoft.com/office/infopath/2007/PartnerControls">
+  <documentManagement/>
+</p:properties>
+</file>
+
+<file path=customXml/item4.xml><?xml version="1.0" encoding="utf-8"?>
 <?mso-contentType ?>
 <FormTemplates xmlns="http://schemas.microsoft.com/sharepoint/v3/contenttype/forms">
   <Display>DocumentLibraryForm</Display>
@@ -4512,21 +4292,7 @@
 </FormTemplates>
 </file>
 
-<file path=customXml/item4.xml><?xml version="1.0" encoding="utf-8"?>
-<p:properties xmlns:p="http://schemas.microsoft.com/office/2006/metadata/properties" xmlns:xsi="http://www.w3.org/2001/XMLSchema-instance" xmlns:pc="http://schemas.microsoft.com/office/infopath/2007/PartnerControls">
-  <documentManagement/>
-</p:properties>
-</file>
-
 <file path=customXml/itemProps1.xml><?xml version="1.0" encoding="utf-8"?>
-<ds:datastoreItem xmlns:ds="http://schemas.openxmlformats.org/officeDocument/2006/customXml" ds:itemID="{46742116-96FD-485B-8321-0792786E14F9}">
-  <ds:schemaRefs>
-    <ds:schemaRef ds:uri="http://schemas.openxmlformats.org/officeDocument/2006/bibliography"/>
-  </ds:schemaRefs>
-</ds:datastoreItem>
-</file>
-
-<file path=customXml/itemProps2.xml><?xml version="1.0" encoding="utf-8"?>
 <ds:datastoreItem xmlns:ds="http://schemas.openxmlformats.org/officeDocument/2006/customXml" ds:itemID="{C9950822-D5D0-48AE-A8F2-986587C6F0A8}">
   <ds:schemaRefs>
     <ds:schemaRef ds:uri="http://schemas.microsoft.com/office/2006/metadata/contentType"/>
@@ -4544,19 +4310,27 @@
 </ds:datastoreItem>
 </file>
 
-<file path=customXml/itemProps3.xml><?xml version="1.0" encoding="utf-8"?>
-<ds:datastoreItem xmlns:ds="http://schemas.openxmlformats.org/officeDocument/2006/customXml" ds:itemID="{65D1DE8C-67F3-4512-83DD-FA323C511B56}">
+<file path=customXml/itemProps2.xml><?xml version="1.0" encoding="utf-8"?>
+<ds:datastoreItem xmlns:ds="http://schemas.openxmlformats.org/officeDocument/2006/customXml" ds:itemID="{46742116-96FD-485B-8321-0792786E14F9}">
   <ds:schemaRefs>
-    <ds:schemaRef ds:uri="http://schemas.microsoft.com/sharepoint/v3/contenttype/forms"/>
+    <ds:schemaRef ds:uri="http://schemas.openxmlformats.org/officeDocument/2006/bibliography"/>
   </ds:schemaRefs>
 </ds:datastoreItem>
 </file>
 
-<file path=customXml/itemProps4.xml><?xml version="1.0" encoding="utf-8"?>
+<file path=customXml/itemProps3.xml><?xml version="1.0" encoding="utf-8"?>
 <ds:datastoreItem xmlns:ds="http://schemas.openxmlformats.org/officeDocument/2006/customXml" ds:itemID="{FBFAC2B9-0E48-423E-98E6-E4806185E491}">
   <ds:schemaRefs>
     <ds:schemaRef ds:uri="http://schemas.microsoft.com/office/2006/metadata/properties"/>
     <ds:schemaRef ds:uri="http://schemas.microsoft.com/office/infopath/2007/PartnerControls"/>
   </ds:schemaRefs>
 </ds:datastoreItem>
+</file>
+
+<file path=customXml/itemProps4.xml><?xml version="1.0" encoding="utf-8"?>
+<ds:datastoreItem xmlns:ds="http://schemas.openxmlformats.org/officeDocument/2006/customXml" ds:itemID="{65D1DE8C-67F3-4512-83DD-FA323C511B56}">
+  <ds:schemaRefs>
+    <ds:schemaRef ds:uri="http://schemas.microsoft.com/sharepoint/v3/contenttype/forms"/>
+  </ds:schemaRefs>
+</ds:datastoreItem>
 </file>